--- a/Midterm Project version 1/Midterm Project Outline.docx
+++ b/Midterm Project version 1/Midterm Project Outline.docx
@@ -1,6 +1,6 @@
 
 <file path=word/document.xml><?xml version="1.0" encoding="utf-8"?>
-<w:document xmlns:wpc="http://schemas.microsoft.com/office/word/2010/wordprocessingCanvas" xmlns:mc="http://schemas.openxmlformats.org/markup-compatibility/2006" xmlns:o="urn:schemas-microsoft-com:office:office" xmlns:r="http://schemas.openxmlformats.org/officeDocument/2006/relationships" xmlns:m="http://schemas.openxmlformats.org/officeDocument/2006/math" xmlns:v="urn:schemas-microsoft-com:vml" xmlns:wp14="http://schemas.microsoft.com/office/word/2010/wordprocessingDrawing" xmlns:wp="http://schemas.openxmlformats.org/drawingml/2006/wordprocessingDrawing" xmlns:w10="urn:schemas-microsoft-com:office:word" xmlns:w="http://schemas.openxmlformats.org/wordprocessingml/2006/main" xmlns:w14="http://schemas.microsoft.com/office/word/2010/wordml" xmlns:w15="http://schemas.microsoft.com/office/word/2012/wordml" xmlns:wpg="http://schemas.microsoft.com/office/word/2010/wordprocessingGroup" xmlns:wpi="http://schemas.microsoft.com/office/word/2010/wordprocessingInk" xmlns:wne="http://schemas.microsoft.com/office/word/2006/wordml" xmlns:wps="http://schemas.microsoft.com/office/word/2010/wordprocessingShape" mc:Ignorable="w14 w15 wp14">
+<w:document xmlns:ve="http://schemas.openxmlformats.org/markup-compatibility/2006" xmlns:o="urn:schemas-microsoft-com:office:office" xmlns:r="http://schemas.openxmlformats.org/officeDocument/2006/relationships" xmlns:m="http://schemas.openxmlformats.org/officeDocument/2006/math" xmlns:v="urn:schemas-microsoft-com:vml" xmlns:wp="http://schemas.openxmlformats.org/drawingml/2006/wordprocessingDrawing" xmlns:w10="urn:schemas-microsoft-com:office:word" xmlns:w="http://schemas.openxmlformats.org/wordprocessingml/2006/main" xmlns:wne="http://schemas.microsoft.com/office/word/2006/wordml">
   <w:body>
     <w:p>
       <w:pPr>
@@ -16,23 +16,7 @@
           <w:sz w:val="24"/>
           <w:szCs w:val="24"/>
         </w:rPr>
-        <w:t>CST 205:</w:t>
-      </w:r>
-      <w:r>
-        <w:rPr>
-          <w:rFonts w:ascii="Times New Roman" w:hAnsi="Times New Roman" w:cs="Times New Roman"/>
-          <w:sz w:val="24"/>
-          <w:szCs w:val="24"/>
-        </w:rPr>
-        <w:t xml:space="preserve"> Multimedia Design &amp; Programming</w:t>
-      </w:r>
-      <w:r>
-        <w:rPr>
-          <w:rFonts w:ascii="Times New Roman" w:hAnsi="Times New Roman" w:cs="Times New Roman"/>
-          <w:sz w:val="24"/>
-          <w:szCs w:val="24"/>
-        </w:rPr>
-        <w:t xml:space="preserve"> </w:t>
+        <w:t xml:space="preserve">CST 205: Multimedia Design &amp; Programming </w:t>
       </w:r>
     </w:p>
     <w:p>
@@ -248,7 +232,7 @@
                     <a:blip r:embed="rId9" cstate="print">
                       <a:extLst>
                         <a:ext uri="{28A0092B-C50C-407E-A947-70E740481C1C}">
-                          <a14:useLocalDpi xmlns:a14="http://schemas.microsoft.com/office/drawing/2010/main" val="0"/>
+                          <a14:useLocalDpi xmlns:a14="http://schemas.microsoft.com/office/drawing/2010/main" xmlns:wps="http://schemas.microsoft.com/office/word/2010/wordprocessingShape" xmlns:wpi="http://schemas.microsoft.com/office/word/2010/wordprocessingInk" xmlns:wpg="http://schemas.microsoft.com/office/word/2010/wordprocessingGroup" xmlns:w15="http://schemas.microsoft.com/office/word/2012/wordml" xmlns:w14="http://schemas.microsoft.com/office/word/2010/wordml" xmlns:w="http://schemas.openxmlformats.org/wordprocessingml/2006/main" xmlns:w10="urn:schemas-microsoft-com:office:word" xmlns:wp14="http://schemas.microsoft.com/office/word/2010/wordprocessingDrawing" xmlns:v="urn:schemas-microsoft-com:vml" xmlns:o="urn:schemas-microsoft-com:office:office" xmlns:mc="http://schemas.openxmlformats.org/markup-compatibility/2006" xmlns:wpc="http://schemas.microsoft.com/office/word/2010/wordprocessingCanvas" xmlns="" val="0"/>
                         </a:ext>
                       </a:extLst>
                     </a:blip>
@@ -351,7 +335,7 @@
           <w:szCs w:val="24"/>
         </w:rPr>
         <w:drawing>
-          <wp:inline distT="0" distB="0" distL="0" distR="0" wp14:anchorId="368A5A6F" wp14:editId="74BC2EAF">
+          <wp:inline distT="0" distB="0" distL="0" distR="0">
             <wp:extent cx="1412240" cy="1412240"/>
             <wp:effectExtent l="0" t="0" r="0" b="0"/>
             <wp:docPr id="1" name="Picture 1"/>
@@ -369,7 +353,7 @@
                     <a:blip r:embed="rId11" cstate="print">
                       <a:extLst>
                         <a:ext uri="{28A0092B-C50C-407E-A947-70E740481C1C}">
-                          <a14:useLocalDpi xmlns:a14="http://schemas.microsoft.com/office/drawing/2010/main" val="0"/>
+                          <a14:useLocalDpi xmlns:a14="http://schemas.microsoft.com/office/drawing/2010/main" xmlns:wps="http://schemas.microsoft.com/office/word/2010/wordprocessingShape" xmlns:wpi="http://schemas.microsoft.com/office/word/2010/wordprocessingInk" xmlns:wpg="http://schemas.microsoft.com/office/word/2010/wordprocessingGroup" xmlns:w15="http://schemas.microsoft.com/office/word/2012/wordml" xmlns:w14="http://schemas.microsoft.com/office/word/2010/wordml" xmlns:w="http://schemas.openxmlformats.org/wordprocessingml/2006/main" xmlns:w10="urn:schemas-microsoft-com:office:word" xmlns:wp14="http://schemas.microsoft.com/office/word/2010/wordprocessingDrawing" xmlns:v="urn:schemas-microsoft-com:vml" xmlns:o="urn:schemas-microsoft-com:office:office" xmlns:mc="http://schemas.openxmlformats.org/markup-compatibility/2006" xmlns:wpc="http://schemas.microsoft.com/office/word/2010/wordprocessingCanvas" xmlns="" val="0"/>
                         </a:ext>
                       </a:extLst>
                     </a:blip>
@@ -613,7 +597,7 @@
       <w:pPr>
         <w:pStyle w:val="ListParagraph"/>
         <w:numPr>
-          <w:ilvl w:val="0"/>
+          <w:ilvl w:val="1"/>
           <w:numId w:val="1"/>
         </w:numPr>
         <w:rPr>
@@ -623,6 +607,37 @@
           <w:u w:val="single"/>
         </w:rPr>
       </w:pPr>
+      <w:r>
+        <w:rPr>
+          <w:rFonts w:ascii="Times New Roman" w:hAnsi="Times New Roman" w:cs="Times New Roman"/>
+          <w:sz w:val="24"/>
+          <w:szCs w:val="24"/>
+        </w:rPr>
+        <w:t>Ideas for code</w:t>
+      </w:r>
+    </w:p>
+    <w:p>
+      <w:pPr>
+        <w:pStyle w:val="ListParagraph"/>
+        <w:ind w:left="1440"/>
+        <w:rPr>
+          <w:rFonts w:ascii="Times New Roman" w:hAnsi="Times New Roman" w:cs="Times New Roman"/>
+          <w:sz w:val="24"/>
+          <w:szCs w:val="24"/>
+          <w:u w:val="single"/>
+        </w:rPr>
+      </w:pPr>
+      <w:hyperlink r:id="rId12" w:history="1">
+        <w:r>
+          <w:rPr>
+            <w:rStyle w:val="Hyperlink"/>
+            <w:rFonts w:ascii="Times New Roman" w:hAnsi="Times New Roman" w:cs="Times New Roman"/>
+            <w:sz w:val="24"/>
+            <w:szCs w:val="24"/>
+          </w:rPr>
+          <w:t>https://stackoverflow.com/questions/38914527/make-two-column-responsive-images-of-same-size</w:t>
+        </w:r>
+      </w:hyperlink>
     </w:p>
     <w:p>
       <w:pPr>
@@ -714,9 +729,9 @@
         </w:rPr>
         <w:drawing>
           <wp:inline distT="0" distB="0" distL="0" distR="0">
-            <wp:extent cx="3190542" cy="1794680"/>
-            <wp:effectExtent l="0" t="0" r="0" b="0"/>
-            <wp:docPr id="3" name="Picture 3"/>
+            <wp:extent cx="1898460" cy="1276593"/>
+            <wp:effectExtent l="19050" t="0" r="6540" b="0"/>
+            <wp:docPr id="5" name="Picture 4" descr="two-layers-blended.jpg"/>
             <wp:cNvGraphicFramePr>
               <a:graphicFrameLocks xmlns:a="http://schemas.openxmlformats.org/drawingml/2006/main" noChangeAspect="1"/>
             </wp:cNvGraphicFramePr>
@@ -724,17 +739,11 @@
               <a:graphicData uri="http://schemas.openxmlformats.org/drawingml/2006/picture">
                 <pic:pic xmlns:pic="http://schemas.openxmlformats.org/drawingml/2006/picture">
                   <pic:nvPicPr>
-                    <pic:cNvPr id="3" name="maxresdefault.jpg"/>
+                    <pic:cNvPr id="0" name="two-layers-blended.jpg"/>
                     <pic:cNvPicPr/>
                   </pic:nvPicPr>
                   <pic:blipFill>
-                    <a:blip r:embed="rId12" cstate="print">
-                      <a:extLst>
-                        <a:ext uri="{28A0092B-C50C-407E-A947-70E740481C1C}">
-                          <a14:useLocalDpi xmlns:a14="http://schemas.microsoft.com/office/drawing/2010/main" val="0"/>
-                        </a:ext>
-                      </a:extLst>
-                    </a:blip>
+                    <a:blip r:embed="rId13" cstate="print"/>
                     <a:stretch>
                       <a:fillRect/>
                     </a:stretch>
@@ -742,7 +751,7 @@
                   <pic:spPr>
                     <a:xfrm>
                       <a:off x="0" y="0"/>
-                      <a:ext cx="3205317" cy="1802991"/>
+                      <a:ext cx="1898663" cy="1276729"/>
                     </a:xfrm>
                     <a:prstGeom prst="rect">
                       <a:avLst/>
@@ -757,6 +766,29 @@
     </w:p>
     <w:p>
       <w:pPr>
+        <w:pStyle w:val="ListParagraph"/>
+        <w:ind w:left="1440"/>
+        <w:rPr>
+          <w:rFonts w:ascii="Times New Roman" w:hAnsi="Times New Roman" w:cs="Times New Roman"/>
+          <w:sz w:val="24"/>
+          <w:szCs w:val="24"/>
+          <w:u w:val="single"/>
+        </w:rPr>
+      </w:pPr>
+      <w:hyperlink r:id="rId14" w:history="1">
+        <w:r>
+          <w:rPr>
+            <w:rStyle w:val="Hyperlink"/>
+            <w:rFonts w:ascii="Times New Roman" w:hAnsi="Times New Roman" w:cs="Times New Roman"/>
+            <w:sz w:val="24"/>
+            <w:szCs w:val="24"/>
+          </w:rPr>
+          <w:t>https://www.photoshopessentials.com/photo-editing/how-to-merge-layer-blend-modes-in-photoshop/</w:t>
+        </w:r>
+      </w:hyperlink>
+    </w:p>
+    <w:p>
+      <w:pPr>
         <w:rPr>
           <w:rFonts w:ascii="Times New Roman" w:hAnsi="Times New Roman" w:cs="Times New Roman"/>
           <w:sz w:val="24"/>
@@ -808,8 +840,8 @@
         </w:rPr>
         <w:drawing>
           <wp:inline distT="0" distB="0" distL="0" distR="0">
-            <wp:extent cx="2572603" cy="1925606"/>
-            <wp:effectExtent l="0" t="0" r="0" b="0"/>
+            <wp:extent cx="2260938" cy="1692322"/>
+            <wp:effectExtent l="19050" t="0" r="6012" b="0"/>
             <wp:docPr id="4" name="Picture 4"/>
             <wp:cNvGraphicFramePr>
               <a:graphicFrameLocks xmlns:a="http://schemas.openxmlformats.org/drawingml/2006/main" noChangeAspect="1"/>
@@ -822,10 +854,10 @@
                     <pic:cNvPicPr/>
                   </pic:nvPicPr>
                   <pic:blipFill>
-                    <a:blip r:embed="rId13" cstate="print">
+                    <a:blip r:embed="rId15" cstate="print">
                       <a:extLst>
                         <a:ext uri="{28A0092B-C50C-407E-A947-70E740481C1C}">
-                          <a14:useLocalDpi xmlns:a14="http://schemas.microsoft.com/office/drawing/2010/main" val="0"/>
+                          <a14:useLocalDpi xmlns:a14="http://schemas.microsoft.com/office/drawing/2010/main" xmlns:wps="http://schemas.microsoft.com/office/word/2010/wordprocessingShape" xmlns:wpi="http://schemas.microsoft.com/office/word/2010/wordprocessingInk" xmlns:wpg="http://schemas.microsoft.com/office/word/2010/wordprocessingGroup" xmlns:w15="http://schemas.microsoft.com/office/word/2012/wordml" xmlns:w14="http://schemas.microsoft.com/office/word/2010/wordml" xmlns:w="http://schemas.openxmlformats.org/wordprocessingml/2006/main" xmlns:w10="urn:schemas-microsoft-com:office:word" xmlns:wp14="http://schemas.microsoft.com/office/word/2010/wordprocessingDrawing" xmlns:v="urn:schemas-microsoft-com:vml" xmlns:o="urn:schemas-microsoft-com:office:office" xmlns:mc="http://schemas.openxmlformats.org/markup-compatibility/2006" xmlns:wpc="http://schemas.microsoft.com/office/word/2010/wordprocessingCanvas" xmlns="" val="0"/>
                         </a:ext>
                       </a:extLst>
                     </a:blip>
@@ -836,7 +868,7 @@
                   <pic:spPr>
                     <a:xfrm>
                       <a:off x="0" y="0"/>
-                      <a:ext cx="2650991" cy="1984280"/>
+                      <a:ext cx="2332394" cy="1745807"/>
                     </a:xfrm>
                     <a:prstGeom prst="rect">
                       <a:avLst/>
@@ -852,7 +884,7 @@
       <w:bookmarkEnd w:id="0"/>
     </w:p>
     <w:sectPr>
-      <w:headerReference w:type="default" r:id="rId14"/>
+      <w:headerReference w:type="default" r:id="rId16"/>
       <w:pgSz w:w="12240" w:h="15840"/>
       <w:pgMar w:top="1440" w:right="1440" w:bottom="1440" w:left="1440" w:header="720" w:footer="720" w:gutter="0"/>
       <w:cols w:space="720"/>
@@ -863,7 +895,7 @@
 </file>
 
 <file path=word/endnotes.xml><?xml version="1.0" encoding="utf-8"?>
-<w:endnotes xmlns:wpc="http://schemas.microsoft.com/office/word/2010/wordprocessingCanvas" xmlns:mc="http://schemas.openxmlformats.org/markup-compatibility/2006" xmlns:o="urn:schemas-microsoft-com:office:office" xmlns:r="http://schemas.openxmlformats.org/officeDocument/2006/relationships" xmlns:m="http://schemas.openxmlformats.org/officeDocument/2006/math" xmlns:v="urn:schemas-microsoft-com:vml" xmlns:wp14="http://schemas.microsoft.com/office/word/2010/wordprocessingDrawing" xmlns:wp="http://schemas.openxmlformats.org/drawingml/2006/wordprocessingDrawing" xmlns:w10="urn:schemas-microsoft-com:office:word" xmlns:w="http://schemas.openxmlformats.org/wordprocessingml/2006/main" xmlns:w14="http://schemas.microsoft.com/office/word/2010/wordml" xmlns:w15="http://schemas.microsoft.com/office/word/2012/wordml" xmlns:wpg="http://schemas.microsoft.com/office/word/2010/wordprocessingGroup" xmlns:wpi="http://schemas.microsoft.com/office/word/2010/wordprocessingInk" xmlns:wne="http://schemas.microsoft.com/office/word/2006/wordml" xmlns:wps="http://schemas.microsoft.com/office/word/2010/wordprocessingShape" mc:Ignorable="w14 w15 wp14">
+<w:endnotes xmlns:ve="http://schemas.openxmlformats.org/markup-compatibility/2006" xmlns:o="urn:schemas-microsoft-com:office:office" xmlns:r="http://schemas.openxmlformats.org/officeDocument/2006/relationships" xmlns:m="http://schemas.openxmlformats.org/officeDocument/2006/math" xmlns:v="urn:schemas-microsoft-com:vml" xmlns:wp="http://schemas.openxmlformats.org/drawingml/2006/wordprocessingDrawing" xmlns:w10="urn:schemas-microsoft-com:office:word" xmlns:w="http://schemas.openxmlformats.org/wordprocessingml/2006/main" xmlns:wne="http://schemas.microsoft.com/office/word/2006/wordml">
   <w:endnote w:type="separator" w:id="-1">
     <w:p>
       <w:pPr>
@@ -888,7 +920,7 @@
 </file>
 
 <file path=word/footnotes.xml><?xml version="1.0" encoding="utf-8"?>
-<w:footnotes xmlns:wpc="http://schemas.microsoft.com/office/word/2010/wordprocessingCanvas" xmlns:mc="http://schemas.openxmlformats.org/markup-compatibility/2006" xmlns:o="urn:schemas-microsoft-com:office:office" xmlns:r="http://schemas.openxmlformats.org/officeDocument/2006/relationships" xmlns:m="http://schemas.openxmlformats.org/officeDocument/2006/math" xmlns:v="urn:schemas-microsoft-com:vml" xmlns:wp14="http://schemas.microsoft.com/office/word/2010/wordprocessingDrawing" xmlns:wp="http://schemas.openxmlformats.org/drawingml/2006/wordprocessingDrawing" xmlns:w10="urn:schemas-microsoft-com:office:word" xmlns:w="http://schemas.openxmlformats.org/wordprocessingml/2006/main" xmlns:w14="http://schemas.microsoft.com/office/word/2010/wordml" xmlns:w15="http://schemas.microsoft.com/office/word/2012/wordml" xmlns:wpg="http://schemas.microsoft.com/office/word/2010/wordprocessingGroup" xmlns:wpi="http://schemas.microsoft.com/office/word/2010/wordprocessingInk" xmlns:wne="http://schemas.microsoft.com/office/word/2006/wordml" xmlns:wps="http://schemas.microsoft.com/office/word/2010/wordprocessingShape" mc:Ignorable="w14 w15 wp14">
+<w:footnotes xmlns:ve="http://schemas.openxmlformats.org/markup-compatibility/2006" xmlns:o="urn:schemas-microsoft-com:office:office" xmlns:r="http://schemas.openxmlformats.org/officeDocument/2006/relationships" xmlns:m="http://schemas.openxmlformats.org/officeDocument/2006/math" xmlns:v="urn:schemas-microsoft-com:vml" xmlns:wp="http://schemas.openxmlformats.org/drawingml/2006/wordprocessingDrawing" xmlns:w10="urn:schemas-microsoft-com:office:word" xmlns:w="http://schemas.openxmlformats.org/wordprocessingml/2006/main" xmlns:wne="http://schemas.microsoft.com/office/word/2006/wordml">
   <w:footnote w:type="separator" w:id="-1">
     <w:p>
       <w:pPr>
@@ -913,7 +945,7 @@
 </file>
 
 <file path=word/header1.xml><?xml version="1.0" encoding="utf-8"?>
-<w:hdr xmlns:wpc="http://schemas.microsoft.com/office/word/2010/wordprocessingCanvas" xmlns:mc="http://schemas.openxmlformats.org/markup-compatibility/2006" xmlns:o="urn:schemas-microsoft-com:office:office" xmlns:r="http://schemas.openxmlformats.org/officeDocument/2006/relationships" xmlns:m="http://schemas.openxmlformats.org/officeDocument/2006/math" xmlns:v="urn:schemas-microsoft-com:vml" xmlns:wp14="http://schemas.microsoft.com/office/word/2010/wordprocessingDrawing" xmlns:wp="http://schemas.openxmlformats.org/drawingml/2006/wordprocessingDrawing" xmlns:w10="urn:schemas-microsoft-com:office:word" xmlns:w="http://schemas.openxmlformats.org/wordprocessingml/2006/main" xmlns:w14="http://schemas.microsoft.com/office/word/2010/wordml" xmlns:w15="http://schemas.microsoft.com/office/word/2012/wordml" xmlns:wpg="http://schemas.microsoft.com/office/word/2010/wordprocessingGroup" xmlns:wpi="http://schemas.microsoft.com/office/word/2010/wordprocessingInk" xmlns:wne="http://schemas.microsoft.com/office/word/2006/wordml" xmlns:wps="http://schemas.microsoft.com/office/word/2010/wordprocessingShape" mc:Ignorable="w14 w15 wp14">
+<w:hdr xmlns:ve="http://schemas.openxmlformats.org/markup-compatibility/2006" xmlns:o="urn:schemas-microsoft-com:office:office" xmlns:r="http://schemas.openxmlformats.org/officeDocument/2006/relationships" xmlns:m="http://schemas.openxmlformats.org/officeDocument/2006/math" xmlns:v="urn:schemas-microsoft-com:vml" xmlns:wp="http://schemas.openxmlformats.org/drawingml/2006/wordprocessingDrawing" xmlns:w10="urn:schemas-microsoft-com:office:word" xmlns:w="http://schemas.openxmlformats.org/wordprocessingml/2006/main" xmlns:wne="http://schemas.microsoft.com/office/word/2006/wordml">
   <w:sdt>
     <w:sdtPr>
       <w:id w:val="-1452675061"/>
@@ -922,7 +954,6 @@
         <w:docPartUnique/>
       </w:docPartObj>
     </w:sdtPr>
-    <w:sdtEndPr/>
     <w:sdtContent>
       <w:p>
         <w:pPr>
@@ -974,8 +1005,8 @@
 </file>
 
 <file path=word/numbering.xml><?xml version="1.0" encoding="utf-8"?>
-<w:numbering xmlns:wpc="http://schemas.microsoft.com/office/word/2010/wordprocessingCanvas" xmlns:mc="http://schemas.openxmlformats.org/markup-compatibility/2006" xmlns:o="urn:schemas-microsoft-com:office:office" xmlns:r="http://schemas.openxmlformats.org/officeDocument/2006/relationships" xmlns:m="http://schemas.openxmlformats.org/officeDocument/2006/math" xmlns:v="urn:schemas-microsoft-com:vml" xmlns:wp14="http://schemas.microsoft.com/office/word/2010/wordprocessingDrawing" xmlns:wp="http://schemas.openxmlformats.org/drawingml/2006/wordprocessingDrawing" xmlns:w10="urn:schemas-microsoft-com:office:word" xmlns:w="http://schemas.openxmlformats.org/wordprocessingml/2006/main" xmlns:w14="http://schemas.microsoft.com/office/word/2010/wordml" xmlns:w15="http://schemas.microsoft.com/office/word/2012/wordml" xmlns:wpg="http://schemas.microsoft.com/office/word/2010/wordprocessingGroup" xmlns:wpi="http://schemas.microsoft.com/office/word/2010/wordprocessingInk" xmlns:wne="http://schemas.microsoft.com/office/word/2006/wordml" xmlns:wps="http://schemas.microsoft.com/office/word/2010/wordprocessingShape" mc:Ignorable="w14 w15 wp14">
-  <w:abstractNum w:abstractNumId="0" w15:restartNumberingAfterBreak="0">
+<w:numbering xmlns:ve="http://schemas.openxmlformats.org/markup-compatibility/2006" xmlns:o="urn:schemas-microsoft-com:office:office" xmlns:r="http://schemas.openxmlformats.org/officeDocument/2006/relationships" xmlns:m="http://schemas.openxmlformats.org/officeDocument/2006/math" xmlns:v="urn:schemas-microsoft-com:vml" xmlns:wp="http://schemas.openxmlformats.org/drawingml/2006/wordprocessingDrawing" xmlns:w10="urn:schemas-microsoft-com:office:word" xmlns:w="http://schemas.openxmlformats.org/wordprocessingml/2006/main" xmlns:wne="http://schemas.microsoft.com/office/word/2006/wordml">
+  <w:abstractNum w:abstractNumId="0">
     <w:nsid w:val="1B0B3215"/>
     <w:multiLevelType w:val="hybridMultilevel"/>
     <w:tmpl w:val="2B0E391A"/>
@@ -1095,7 +1126,7 @@
 </file>
 
 <file path=word/styles.xml><?xml version="1.0" encoding="utf-8"?>
-<w:styles xmlns:mc="http://schemas.openxmlformats.org/markup-compatibility/2006" xmlns:r="http://schemas.openxmlformats.org/officeDocument/2006/relationships" xmlns:w="http://schemas.openxmlformats.org/wordprocessingml/2006/main" xmlns:w14="http://schemas.microsoft.com/office/word/2010/wordml" xmlns:w15="http://schemas.microsoft.com/office/word/2012/wordml" mc:Ignorable="w14 w15">
+<w:styles xmlns:r="http://schemas.openxmlformats.org/officeDocument/2006/relationships" xmlns:w="http://schemas.openxmlformats.org/wordprocessingml/2006/main">
   <w:docDefaults>
     <w:rPrDefault>
       <w:rPr>
@@ -1111,378 +1142,144 @@
       </w:pPr>
     </w:pPrDefault>
   </w:docDefaults>
-  <w:latentStyles w:defLockedState="0" w:defUIPriority="99" w:defSemiHidden="0" w:defUnhideWhenUsed="0" w:defQFormat="0" w:count="371">
-    <w:lsdException w:name="Normal" w:uiPriority="0" w:qFormat="1"/>
-    <w:lsdException w:name="heading 1" w:uiPriority="9" w:qFormat="1"/>
-    <w:lsdException w:name="heading 2" w:semiHidden="1" w:uiPriority="9" w:unhideWhenUsed="1" w:qFormat="1"/>
-    <w:lsdException w:name="heading 3" w:semiHidden="1" w:uiPriority="9" w:unhideWhenUsed="1" w:qFormat="1"/>
-    <w:lsdException w:name="heading 4" w:semiHidden="1" w:uiPriority="9" w:unhideWhenUsed="1" w:qFormat="1"/>
-    <w:lsdException w:name="heading 5" w:semiHidden="1" w:uiPriority="9" w:unhideWhenUsed="1" w:qFormat="1"/>
-    <w:lsdException w:name="heading 6" w:semiHidden="1" w:uiPriority="9" w:unhideWhenUsed="1" w:qFormat="1"/>
-    <w:lsdException w:name="heading 7" w:semiHidden="1" w:uiPriority="9" w:unhideWhenUsed="1" w:qFormat="1"/>
-    <w:lsdException w:name="heading 8" w:semiHidden="1" w:uiPriority="9" w:unhideWhenUsed="1" w:qFormat="1"/>
-    <w:lsdException w:name="heading 9" w:semiHidden="1" w:uiPriority="9" w:unhideWhenUsed="1" w:qFormat="1"/>
-    <w:lsdException w:name="index 1" w:semiHidden="1" w:unhideWhenUsed="1"/>
-    <w:lsdException w:name="index 2" w:semiHidden="1" w:unhideWhenUsed="1"/>
-    <w:lsdException w:name="index 3" w:semiHidden="1" w:unhideWhenUsed="1"/>
-    <w:lsdException w:name="index 4" w:semiHidden="1" w:unhideWhenUsed="1"/>
-    <w:lsdException w:name="index 5" w:semiHidden="1" w:unhideWhenUsed="1"/>
-    <w:lsdException w:name="index 6" w:semiHidden="1" w:unhideWhenUsed="1"/>
-    <w:lsdException w:name="index 7" w:semiHidden="1" w:unhideWhenUsed="1"/>
-    <w:lsdException w:name="index 8" w:semiHidden="1" w:unhideWhenUsed="1"/>
-    <w:lsdException w:name="index 9" w:semiHidden="1" w:unhideWhenUsed="1"/>
-    <w:lsdException w:name="toc 1" w:semiHidden="1" w:uiPriority="39" w:unhideWhenUsed="1"/>
-    <w:lsdException w:name="toc 2" w:semiHidden="1" w:uiPriority="39" w:unhideWhenUsed="1"/>
-    <w:lsdException w:name="toc 3" w:semiHidden="1" w:uiPriority="39" w:unhideWhenUsed="1"/>
-    <w:lsdException w:name="toc 4" w:semiHidden="1" w:uiPriority="39" w:unhideWhenUsed="1"/>
-    <w:lsdException w:name="toc 5" w:semiHidden="1" w:uiPriority="39" w:unhideWhenUsed="1"/>
-    <w:lsdException w:name="toc 6" w:semiHidden="1" w:uiPriority="39" w:unhideWhenUsed="1"/>
-    <w:lsdException w:name="toc 7" w:semiHidden="1" w:uiPriority="39" w:unhideWhenUsed="1"/>
-    <w:lsdException w:name="toc 8" w:semiHidden="1" w:uiPriority="39" w:unhideWhenUsed="1"/>
-    <w:lsdException w:name="toc 9" w:semiHidden="1" w:uiPriority="39" w:unhideWhenUsed="1"/>
-    <w:lsdException w:name="Normal Indent" w:semiHidden="1" w:unhideWhenUsed="1"/>
-    <w:lsdException w:name="footnote text" w:semiHidden="1" w:unhideWhenUsed="1"/>
-    <w:lsdException w:name="annotation text" w:semiHidden="1" w:unhideWhenUsed="1"/>
-    <w:lsdException w:name="header" w:semiHidden="1" w:unhideWhenUsed="1"/>
-    <w:lsdException w:name="footer" w:semiHidden="1" w:unhideWhenUsed="1"/>
-    <w:lsdException w:name="index heading" w:semiHidden="1" w:unhideWhenUsed="1"/>
-    <w:lsdException w:name="caption" w:semiHidden="1" w:uiPriority="35" w:unhideWhenUsed="1" w:qFormat="1"/>
-    <w:lsdException w:name="table of figures" w:semiHidden="1" w:unhideWhenUsed="1"/>
-    <w:lsdException w:name="envelope address" w:semiHidden="1" w:unhideWhenUsed="1"/>
-    <w:lsdException w:name="envelope return" w:semiHidden="1" w:unhideWhenUsed="1"/>
-    <w:lsdException w:name="footnote reference" w:semiHidden="1" w:unhideWhenUsed="1"/>
-    <w:lsdException w:name="annotation reference" w:semiHidden="1" w:unhideWhenUsed="1"/>
-    <w:lsdException w:name="line number" w:semiHidden="1" w:unhideWhenUsed="1"/>
-    <w:lsdException w:name="page number" w:semiHidden="1" w:unhideWhenUsed="1"/>
-    <w:lsdException w:name="endnote reference" w:semiHidden="1" w:unhideWhenUsed="1"/>
-    <w:lsdException w:name="endnote text" w:semiHidden="1" w:unhideWhenUsed="1"/>
-    <w:lsdException w:name="table of authorities" w:semiHidden="1" w:unhideWhenUsed="1"/>
-    <w:lsdException w:name="macro" w:semiHidden="1" w:unhideWhenUsed="1"/>
-    <w:lsdException w:name="toa heading" w:semiHidden="1" w:unhideWhenUsed="1"/>
-    <w:lsdException w:name="List" w:semiHidden="1" w:unhideWhenUsed="1"/>
-    <w:lsdException w:name="List Bullet" w:semiHidden="1" w:unhideWhenUsed="1"/>
-    <w:lsdException w:name="List Number" w:semiHidden="1" w:unhideWhenUsed="1"/>
-    <w:lsdException w:name="List 2" w:semiHidden="1" w:unhideWhenUsed="1"/>
-    <w:lsdException w:name="List 3" w:semiHidden="1" w:unhideWhenUsed="1"/>
-    <w:lsdException w:name="List 4" w:semiHidden="1" w:unhideWhenUsed="1"/>
-    <w:lsdException w:name="List 5" w:semiHidden="1" w:unhideWhenUsed="1"/>
-    <w:lsdException w:name="List Bullet 2" w:semiHidden="1" w:unhideWhenUsed="1"/>
-    <w:lsdException w:name="List Bullet 3" w:semiHidden="1" w:unhideWhenUsed="1"/>
-    <w:lsdException w:name="List Bullet 4" w:semiHidden="1" w:unhideWhenUsed="1"/>
-    <w:lsdException w:name="List Bullet 5" w:semiHidden="1" w:unhideWhenUsed="1"/>
-    <w:lsdException w:name="List Number 2" w:semiHidden="1" w:unhideWhenUsed="1"/>
-    <w:lsdException w:name="List Number 3" w:semiHidden="1" w:unhideWhenUsed="1"/>
-    <w:lsdException w:name="List Number 4" w:semiHidden="1" w:unhideWhenUsed="1"/>
-    <w:lsdException w:name="List Number 5" w:semiHidden="1" w:unhideWhenUsed="1"/>
-    <w:lsdException w:name="Title" w:uiPriority="10" w:qFormat="1"/>
-    <w:lsdException w:name="Closing" w:semiHidden="1" w:unhideWhenUsed="1"/>
-    <w:lsdException w:name="Signature" w:semiHidden="1" w:unhideWhenUsed="1"/>
-    <w:lsdException w:name="Default Paragraph Font" w:semiHidden="1" w:uiPriority="1" w:unhideWhenUsed="1"/>
-    <w:lsdException w:name="Body Text" w:semiHidden="1" w:unhideWhenUsed="1"/>
-    <w:lsdException w:name="Body Text Indent" w:semiHidden="1" w:unhideWhenUsed="1"/>
-    <w:lsdException w:name="List Continue" w:semiHidden="1" w:unhideWhenUsed="1"/>
-    <w:lsdException w:name="List Continue 2" w:semiHidden="1" w:unhideWhenUsed="1"/>
-    <w:lsdException w:name="List Continue 3" w:semiHidden="1" w:unhideWhenUsed="1"/>
-    <w:lsdException w:name="List Continue 4" w:semiHidden="1" w:unhideWhenUsed="1"/>
-    <w:lsdException w:name="List Continue 5" w:semiHidden="1" w:unhideWhenUsed="1"/>
-    <w:lsdException w:name="Message Header" w:semiHidden="1" w:unhideWhenUsed="1"/>
-    <w:lsdException w:name="Subtitle" w:uiPriority="11" w:qFormat="1"/>
-    <w:lsdException w:name="Salutation" w:semiHidden="1" w:unhideWhenUsed="1"/>
-    <w:lsdException w:name="Date" w:semiHidden="1" w:unhideWhenUsed="1"/>
-    <w:lsdException w:name="Body Text First Indent" w:semiHidden="1" w:unhideWhenUsed="1"/>
-    <w:lsdException w:name="Body Text First Indent 2" w:semiHidden="1" w:unhideWhenUsed="1"/>
-    <w:lsdException w:name="Note Heading" w:semiHidden="1" w:unhideWhenUsed="1"/>
-    <w:lsdException w:name="Body Text 2" w:semiHidden="1" w:unhideWhenUsed="1"/>
-    <w:lsdException w:name="Body Text 3" w:semiHidden="1" w:unhideWhenUsed="1"/>
-    <w:lsdException w:name="Body Text Indent 2" w:semiHidden="1" w:unhideWhenUsed="1"/>
-    <w:lsdException w:name="Body Text Indent 3" w:semiHidden="1" w:unhideWhenUsed="1"/>
-    <w:lsdException w:name="Block Text" w:semiHidden="1" w:unhideWhenUsed="1"/>
-    <w:lsdException w:name="Hyperlink" w:semiHidden="1" w:unhideWhenUsed="1"/>
-    <w:lsdException w:name="FollowedHyperlink" w:semiHidden="1" w:unhideWhenUsed="1"/>
-    <w:lsdException w:name="Strong" w:uiPriority="22" w:qFormat="1"/>
-    <w:lsdException w:name="Emphasis" w:uiPriority="20" w:qFormat="1"/>
-    <w:lsdException w:name="Document Map" w:semiHidden="1" w:unhideWhenUsed="1"/>
-    <w:lsdException w:name="Plain Text" w:semiHidden="1" w:unhideWhenUsed="1"/>
-    <w:lsdException w:name="E-mail Signature" w:semiHidden="1" w:unhideWhenUsed="1"/>
-    <w:lsdException w:name="HTML Top of Form" w:semiHidden="1" w:unhideWhenUsed="1"/>
-    <w:lsdException w:name="HTML Bottom of Form" w:semiHidden="1" w:unhideWhenUsed="1"/>
-    <w:lsdException w:name="Normal (Web)" w:semiHidden="1" w:unhideWhenUsed="1"/>
-    <w:lsdException w:name="HTML Acronym" w:semiHidden="1" w:unhideWhenUsed="1"/>
-    <w:lsdException w:name="HTML Address" w:semiHidden="1" w:unhideWhenUsed="1"/>
-    <w:lsdException w:name="HTML Cite" w:semiHidden="1" w:unhideWhenUsed="1"/>
-    <w:lsdException w:name="HTML Code" w:semiHidden="1" w:unhideWhenUsed="1"/>
-    <w:lsdException w:name="HTML Definition" w:semiHidden="1" w:unhideWhenUsed="1"/>
-    <w:lsdException w:name="HTML Keyboard" w:semiHidden="1" w:unhideWhenUsed="1"/>
-    <w:lsdException w:name="HTML Preformatted" w:semiHidden="1" w:unhideWhenUsed="1"/>
-    <w:lsdException w:name="HTML Sample" w:semiHidden="1" w:unhideWhenUsed="1"/>
-    <w:lsdException w:name="HTML Typewriter" w:semiHidden="1" w:unhideWhenUsed="1"/>
-    <w:lsdException w:name="HTML Variable" w:semiHidden="1" w:unhideWhenUsed="1"/>
-    <w:lsdException w:name="Normal Table" w:semiHidden="1" w:unhideWhenUsed="1"/>
-    <w:lsdException w:name="annotation subject" w:semiHidden="1" w:unhideWhenUsed="1"/>
-    <w:lsdException w:name="No List" w:semiHidden="1" w:unhideWhenUsed="1"/>
-    <w:lsdException w:name="Outline List 1" w:semiHidden="1" w:unhideWhenUsed="1"/>
-    <w:lsdException w:name="Outline List 2" w:semiHidden="1" w:unhideWhenUsed="1"/>
-    <w:lsdException w:name="Outline List 3" w:semiHidden="1" w:unhideWhenUsed="1"/>
-    <w:lsdException w:name="Table Simple 1" w:semiHidden="1" w:unhideWhenUsed="1"/>
-    <w:lsdException w:name="Table Simple 2" w:semiHidden="1" w:unhideWhenUsed="1"/>
-    <w:lsdException w:name="Table Simple 3" w:semiHidden="1" w:unhideWhenUsed="1"/>
-    <w:lsdException w:name="Table Classic 1" w:semiHidden="1" w:unhideWhenUsed="1"/>
-    <w:lsdException w:name="Table Classic 2" w:semiHidden="1" w:unhideWhenUsed="1"/>
-    <w:lsdException w:name="Table Classic 3" w:semiHidden="1" w:unhideWhenUsed="1"/>
-    <w:lsdException w:name="Table Classic 4" w:semiHidden="1" w:unhideWhenUsed="1"/>
-    <w:lsdException w:name="Table Colorful 1" w:semiHidden="1" w:unhideWhenUsed="1"/>
-    <w:lsdException w:name="Table Colorful 2" w:semiHidden="1" w:unhideWhenUsed="1"/>
-    <w:lsdException w:name="Table Colorful 3" w:semiHidden="1" w:unhideWhenUsed="1"/>
-    <w:lsdException w:name="Table Columns 1" w:semiHidden="1" w:unhideWhenUsed="1"/>
-    <w:lsdException w:name="Table Columns 2" w:semiHidden="1" w:unhideWhenUsed="1"/>
-    <w:lsdException w:name="Table Columns 3" w:semiHidden="1" w:unhideWhenUsed="1"/>
-    <w:lsdException w:name="Table Columns 4" w:semiHidden="1" w:unhideWhenUsed="1"/>
-    <w:lsdException w:name="Table Columns 5" w:semiHidden="1" w:unhideWhenUsed="1"/>
-    <w:lsdException w:name="Table Grid 1" w:semiHidden="1" w:unhideWhenUsed="1"/>
-    <w:lsdException w:name="Table Grid 2" w:semiHidden="1" w:unhideWhenUsed="1"/>
-    <w:lsdException w:name="Table Grid 3" w:semiHidden="1" w:unhideWhenUsed="1"/>
-    <w:lsdException w:name="Table Grid 4" w:semiHidden="1" w:unhideWhenUsed="1"/>
-    <w:lsdException w:name="Table Grid 5" w:semiHidden="1" w:unhideWhenUsed="1"/>
-    <w:lsdException w:name="Table Grid 6" w:semiHidden="1" w:unhideWhenUsed="1"/>
-    <w:lsdException w:name="Table Grid 7" w:semiHidden="1" w:unhideWhenUsed="1"/>
-    <w:lsdException w:name="Table Grid 8" w:semiHidden="1" w:unhideWhenUsed="1"/>
-    <w:lsdException w:name="Table List 1" w:semiHidden="1" w:unhideWhenUsed="1"/>
-    <w:lsdException w:name="Table List 2" w:semiHidden="1" w:unhideWhenUsed="1"/>
-    <w:lsdException w:name="Table List 3" w:semiHidden="1" w:unhideWhenUsed="1"/>
-    <w:lsdException w:name="Table List 4" w:semiHidden="1" w:unhideWhenUsed="1"/>
-    <w:lsdException w:name="Table List 5" w:semiHidden="1" w:unhideWhenUsed="1"/>
-    <w:lsdException w:name="Table List 6" w:semiHidden="1" w:unhideWhenUsed="1"/>
-    <w:lsdException w:name="Table List 7" w:semiHidden="1" w:unhideWhenUsed="1"/>
-    <w:lsdException w:name="Table List 8" w:semiHidden="1" w:unhideWhenUsed="1"/>
-    <w:lsdException w:name="Table 3D effects 1" w:semiHidden="1" w:unhideWhenUsed="1"/>
-    <w:lsdException w:name="Table 3D effects 2" w:semiHidden="1" w:unhideWhenUsed="1"/>
-    <w:lsdException w:name="Table 3D effects 3" w:semiHidden="1" w:unhideWhenUsed="1"/>
-    <w:lsdException w:name="Table Contemporary" w:semiHidden="1" w:unhideWhenUsed="1"/>
-    <w:lsdException w:name="Table Elegant" w:semiHidden="1" w:unhideWhenUsed="1"/>
-    <w:lsdException w:name="Table Professional" w:semiHidden="1" w:unhideWhenUsed="1"/>
-    <w:lsdException w:name="Table Subtle 1" w:semiHidden="1" w:unhideWhenUsed="1"/>
-    <w:lsdException w:name="Table Subtle 2" w:semiHidden="1" w:unhideWhenUsed="1"/>
-    <w:lsdException w:name="Table Web 1" w:semiHidden="1" w:unhideWhenUsed="1"/>
-    <w:lsdException w:name="Table Web 2" w:semiHidden="1" w:unhideWhenUsed="1"/>
-    <w:lsdException w:name="Table Web 3" w:semiHidden="1" w:unhideWhenUsed="1"/>
-    <w:lsdException w:name="Balloon Text" w:semiHidden="1" w:unhideWhenUsed="1"/>
-    <w:lsdException w:name="Table Grid" w:uiPriority="59"/>
-    <w:lsdException w:name="Table Theme" w:semiHidden="1" w:unhideWhenUsed="1"/>
-    <w:lsdException w:name="Placeholder Text" w:semiHidden="1"/>
-    <w:lsdException w:name="No Spacing" w:uiPriority="1" w:qFormat="1"/>
-    <w:lsdException w:name="Light Shading" w:uiPriority="60"/>
-    <w:lsdException w:name="Light List" w:uiPriority="61"/>
-    <w:lsdException w:name="Light Grid" w:uiPriority="62"/>
-    <w:lsdException w:name="Medium Shading 1" w:uiPriority="63"/>
-    <w:lsdException w:name="Medium Shading 2" w:uiPriority="64"/>
-    <w:lsdException w:name="Medium List 1" w:uiPriority="65"/>
-    <w:lsdException w:name="Medium List 2" w:uiPriority="66"/>
-    <w:lsdException w:name="Medium Grid 1" w:uiPriority="67"/>
-    <w:lsdException w:name="Medium Grid 2" w:uiPriority="68"/>
-    <w:lsdException w:name="Medium Grid 3" w:uiPriority="69"/>
-    <w:lsdException w:name="Dark List" w:uiPriority="70"/>
-    <w:lsdException w:name="Colorful Shading" w:uiPriority="71"/>
-    <w:lsdException w:name="Colorful List" w:uiPriority="72"/>
-    <w:lsdException w:name="Colorful Grid" w:uiPriority="73"/>
-    <w:lsdException w:name="Light Shading Accent 1" w:uiPriority="60"/>
-    <w:lsdException w:name="Light List Accent 1" w:uiPriority="61"/>
-    <w:lsdException w:name="Light Grid Accent 1" w:uiPriority="62"/>
-    <w:lsdException w:name="Medium Shading 1 Accent 1" w:uiPriority="63"/>
-    <w:lsdException w:name="Medium Shading 2 Accent 1" w:uiPriority="64"/>
-    <w:lsdException w:name="Medium List 1 Accent 1" w:uiPriority="65"/>
-    <w:lsdException w:name="Revision" w:semiHidden="1"/>
-    <w:lsdException w:name="List Paragraph" w:uiPriority="34" w:qFormat="1"/>
-    <w:lsdException w:name="Quote" w:uiPriority="29" w:qFormat="1"/>
-    <w:lsdException w:name="Intense Quote" w:uiPriority="30" w:qFormat="1"/>
-    <w:lsdException w:name="Medium List 2 Accent 1" w:uiPriority="66"/>
-    <w:lsdException w:name="Medium Grid 1 Accent 1" w:uiPriority="67"/>
-    <w:lsdException w:name="Medium Grid 2 Accent 1" w:uiPriority="68"/>
-    <w:lsdException w:name="Medium Grid 3 Accent 1" w:uiPriority="69"/>
-    <w:lsdException w:name="Dark List Accent 1" w:uiPriority="70"/>
-    <w:lsdException w:name="Colorful Shading Accent 1" w:uiPriority="71"/>
-    <w:lsdException w:name="Colorful List Accent 1" w:uiPriority="72"/>
-    <w:lsdException w:name="Colorful Grid Accent 1" w:uiPriority="73"/>
-    <w:lsdException w:name="Light Shading Accent 2" w:uiPriority="60"/>
-    <w:lsdException w:name="Light List Accent 2" w:uiPriority="61"/>
-    <w:lsdException w:name="Light Grid Accent 2" w:uiPriority="62"/>
-    <w:lsdException w:name="Medium Shading 1 Accent 2" w:uiPriority="63"/>
-    <w:lsdException w:name="Medium Shading 2 Accent 2" w:uiPriority="64"/>
-    <w:lsdException w:name="Medium List 1 Accent 2" w:uiPriority="65"/>
-    <w:lsdException w:name="Medium List 2 Accent 2" w:uiPriority="66"/>
-    <w:lsdException w:name="Medium Grid 1 Accent 2" w:uiPriority="67"/>
-    <w:lsdException w:name="Medium Grid 2 Accent 2" w:uiPriority="68"/>
-    <w:lsdException w:name="Medium Grid 3 Accent 2" w:uiPriority="69"/>
-    <w:lsdException w:name="Dark List Accent 2" w:uiPriority="70"/>
-    <w:lsdException w:name="Colorful Shading Accent 2" w:uiPriority="71"/>
-    <w:lsdException w:name="Colorful List Accent 2" w:uiPriority="72"/>
-    <w:lsdException w:name="Colorful Grid Accent 2" w:uiPriority="73"/>
-    <w:lsdException w:name="Light Shading Accent 3" w:uiPriority="60"/>
-    <w:lsdException w:name="Light List Accent 3" w:uiPriority="61"/>
-    <w:lsdException w:name="Light Grid Accent 3" w:uiPriority="62"/>
-    <w:lsdException w:name="Medium Shading 1 Accent 3" w:uiPriority="63"/>
-    <w:lsdException w:name="Medium Shading 2 Accent 3" w:uiPriority="64"/>
-    <w:lsdException w:name="Medium List 1 Accent 3" w:uiPriority="65"/>
-    <w:lsdException w:name="Medium List 2 Accent 3" w:uiPriority="66"/>
-    <w:lsdException w:name="Medium Grid 1 Accent 3" w:uiPriority="67"/>
-    <w:lsdException w:name="Medium Grid 2 Accent 3" w:uiPriority="68"/>
-    <w:lsdException w:name="Medium Grid 3 Accent 3" w:uiPriority="69"/>
-    <w:lsdException w:name="Dark List Accent 3" w:uiPriority="70"/>
-    <w:lsdException w:name="Colorful Shading Accent 3" w:uiPriority="71"/>
-    <w:lsdException w:name="Colorful List Accent 3" w:uiPriority="72"/>
-    <w:lsdException w:name="Colorful Grid Accent 3" w:uiPriority="73"/>
-    <w:lsdException w:name="Light Shading Accent 4" w:uiPriority="60"/>
-    <w:lsdException w:name="Light List Accent 4" w:uiPriority="61"/>
-    <w:lsdException w:name="Light Grid Accent 4" w:uiPriority="62"/>
-    <w:lsdException w:name="Medium Shading 1 Accent 4" w:uiPriority="63"/>
-    <w:lsdException w:name="Medium Shading 2 Accent 4" w:uiPriority="64"/>
-    <w:lsdException w:name="Medium List 1 Accent 4" w:uiPriority="65"/>
-    <w:lsdException w:name="Medium List 2 Accent 4" w:uiPriority="66"/>
-    <w:lsdException w:name="Medium Grid 1 Accent 4" w:uiPriority="67"/>
-    <w:lsdException w:name="Medium Grid 2 Accent 4" w:uiPriority="68"/>
-    <w:lsdException w:name="Medium Grid 3 Accent 4" w:uiPriority="69"/>
-    <w:lsdException w:name="Dark List Accent 4" w:uiPriority="70"/>
-    <w:lsdException w:name="Colorful Shading Accent 4" w:uiPriority="71"/>
-    <w:lsdException w:name="Colorful List Accent 4" w:uiPriority="72"/>
-    <w:lsdException w:name="Colorful Grid Accent 4" w:uiPriority="73"/>
-    <w:lsdException w:name="Light Shading Accent 5" w:uiPriority="60"/>
-    <w:lsdException w:name="Light List Accent 5" w:uiPriority="61"/>
-    <w:lsdException w:name="Light Grid Accent 5" w:uiPriority="62"/>
-    <w:lsdException w:name="Medium Shading 1 Accent 5" w:uiPriority="63"/>
-    <w:lsdException w:name="Medium Shading 2 Accent 5" w:uiPriority="64"/>
-    <w:lsdException w:name="Medium List 1 Accent 5" w:uiPriority="65"/>
-    <w:lsdException w:name="Medium List 2 Accent 5" w:uiPriority="66"/>
-    <w:lsdException w:name="Medium Grid 1 Accent 5" w:uiPriority="67"/>
-    <w:lsdException w:name="Medium Grid 2 Accent 5" w:uiPriority="68"/>
-    <w:lsdException w:name="Medium Grid 3 Accent 5" w:uiPriority="69"/>
-    <w:lsdException w:name="Dark List Accent 5" w:uiPriority="70"/>
-    <w:lsdException w:name="Colorful Shading Accent 5" w:uiPriority="71"/>
-    <w:lsdException w:name="Colorful List Accent 5" w:uiPriority="72"/>
-    <w:lsdException w:name="Colorful Grid Accent 5" w:uiPriority="73"/>
-    <w:lsdException w:name="Light Shading Accent 6" w:uiPriority="60"/>
-    <w:lsdException w:name="Light List Accent 6" w:uiPriority="61"/>
-    <w:lsdException w:name="Light Grid Accent 6" w:uiPriority="62"/>
-    <w:lsdException w:name="Medium Shading 1 Accent 6" w:uiPriority="63"/>
-    <w:lsdException w:name="Medium Shading 2 Accent 6" w:uiPriority="64"/>
-    <w:lsdException w:name="Medium List 1 Accent 6" w:uiPriority="65"/>
-    <w:lsdException w:name="Medium List 2 Accent 6" w:uiPriority="66"/>
-    <w:lsdException w:name="Medium Grid 1 Accent 6" w:uiPriority="67"/>
-    <w:lsdException w:name="Medium Grid 2 Accent 6" w:uiPriority="68"/>
-    <w:lsdException w:name="Medium Grid 3 Accent 6" w:uiPriority="69"/>
-    <w:lsdException w:name="Dark List Accent 6" w:uiPriority="70"/>
-    <w:lsdException w:name="Colorful Shading Accent 6" w:uiPriority="71"/>
-    <w:lsdException w:name="Colorful List Accent 6" w:uiPriority="72"/>
-    <w:lsdException w:name="Colorful Grid Accent 6" w:uiPriority="73"/>
-    <w:lsdException w:name="Subtle Emphasis" w:uiPriority="19" w:qFormat="1"/>
-    <w:lsdException w:name="Intense Emphasis" w:uiPriority="21" w:qFormat="1"/>
-    <w:lsdException w:name="Subtle Reference" w:uiPriority="31" w:qFormat="1"/>
-    <w:lsdException w:name="Intense Reference" w:uiPriority="32" w:qFormat="1"/>
-    <w:lsdException w:name="Book Title" w:uiPriority="33" w:qFormat="1"/>
-    <w:lsdException w:name="Bibliography" w:semiHidden="1" w:uiPriority="37" w:unhideWhenUsed="1"/>
-    <w:lsdException w:name="TOC Heading" w:semiHidden="1" w:uiPriority="39" w:unhideWhenUsed="1" w:qFormat="1"/>
-    <w:lsdException w:name="Plain Table 1" w:uiPriority="41"/>
-    <w:lsdException w:name="Plain Table 2" w:uiPriority="42"/>
-    <w:lsdException w:name="Plain Table 3" w:uiPriority="43"/>
-    <w:lsdException w:name="Plain Table 4" w:uiPriority="44"/>
-    <w:lsdException w:name="Plain Table 5" w:uiPriority="45"/>
-    <w:lsdException w:name="Grid Table Light" w:uiPriority="40"/>
-    <w:lsdException w:name="Grid Table 1 Light" w:uiPriority="46"/>
-    <w:lsdException w:name="Grid Table 2" w:uiPriority="47"/>
-    <w:lsdException w:name="Grid Table 3" w:uiPriority="48"/>
-    <w:lsdException w:name="Grid Table 4" w:uiPriority="49"/>
-    <w:lsdException w:name="Grid Table 5 Dark" w:uiPriority="50"/>
-    <w:lsdException w:name="Grid Table 6 Colorful" w:uiPriority="51"/>
-    <w:lsdException w:name="Grid Table 7 Colorful" w:uiPriority="52"/>
-    <w:lsdException w:name="Grid Table 1 Light Accent 1" w:uiPriority="46"/>
-    <w:lsdException w:name="Grid Table 2 Accent 1" w:uiPriority="47"/>
-    <w:lsdException w:name="Grid Table 3 Accent 1" w:uiPriority="48"/>
-    <w:lsdException w:name="Grid Table 4 Accent 1" w:uiPriority="49"/>
-    <w:lsdException w:name="Grid Table 5 Dark Accent 1" w:uiPriority="50"/>
-    <w:lsdException w:name="Grid Table 6 Colorful Accent 1" w:uiPriority="51"/>
-    <w:lsdException w:name="Grid Table 7 Colorful Accent 1" w:uiPriority="52"/>
-    <w:lsdException w:name="Grid Table 1 Light Accent 2" w:uiPriority="46"/>
-    <w:lsdException w:name="Grid Table 2 Accent 2" w:uiPriority="47"/>
-    <w:lsdException w:name="Grid Table 3 Accent 2" w:uiPriority="48"/>
-    <w:lsdException w:name="Grid Table 4 Accent 2" w:uiPriority="49"/>
-    <w:lsdException w:name="Grid Table 5 Dark Accent 2" w:uiPriority="50"/>
-    <w:lsdException w:name="Grid Table 6 Colorful Accent 2" w:uiPriority="51"/>
-    <w:lsdException w:name="Grid Table 7 Colorful Accent 2" w:uiPriority="52"/>
-    <w:lsdException w:name="Grid Table 1 Light Accent 3" w:uiPriority="46"/>
-    <w:lsdException w:name="Grid Table 2 Accent 3" w:uiPriority="47"/>
-    <w:lsdException w:name="Grid Table 3 Accent 3" w:uiPriority="48"/>
-    <w:lsdException w:name="Grid Table 4 Accent 3" w:uiPriority="49"/>
-    <w:lsdException w:name="Grid Table 5 Dark Accent 3" w:uiPriority="50"/>
-    <w:lsdException w:name="Grid Table 6 Colorful Accent 3" w:uiPriority="51"/>
-    <w:lsdException w:name="Grid Table 7 Colorful Accent 3" w:uiPriority="52"/>
-    <w:lsdException w:name="Grid Table 1 Light Accent 4" w:uiPriority="46"/>
-    <w:lsdException w:name="Grid Table 2 Accent 4" w:uiPriority="47"/>
-    <w:lsdException w:name="Grid Table 3 Accent 4" w:uiPriority="48"/>
-    <w:lsdException w:name="Grid Table 4 Accent 4" w:uiPriority="49"/>
-    <w:lsdException w:name="Grid Table 5 Dark Accent 4" w:uiPriority="50"/>
-    <w:lsdException w:name="Grid Table 6 Colorful Accent 4" w:uiPriority="51"/>
-    <w:lsdException w:name="Grid Table 7 Colorful Accent 4" w:uiPriority="52"/>
-    <w:lsdException w:name="Grid Table 1 Light Accent 5" w:uiPriority="46"/>
-    <w:lsdException w:name="Grid Table 2 Accent 5" w:uiPriority="47"/>
-    <w:lsdException w:name="Grid Table 3 Accent 5" w:uiPriority="48"/>
-    <w:lsdException w:name="Grid Table 4 Accent 5" w:uiPriority="49"/>
-    <w:lsdException w:name="Grid Table 5 Dark Accent 5" w:uiPriority="50"/>
-    <w:lsdException w:name="Grid Table 6 Colorful Accent 5" w:uiPriority="51"/>
-    <w:lsdException w:name="Grid Table 7 Colorful Accent 5" w:uiPriority="52"/>
-    <w:lsdException w:name="Grid Table 1 Light Accent 6" w:uiPriority="46"/>
-    <w:lsdException w:name="Grid Table 2 Accent 6" w:uiPriority="47"/>
-    <w:lsdException w:name="Grid Table 3 Accent 6" w:uiPriority="48"/>
-    <w:lsdException w:name="Grid Table 4 Accent 6" w:uiPriority="49"/>
-    <w:lsdException w:name="Grid Table 5 Dark Accent 6" w:uiPriority="50"/>
-    <w:lsdException w:name="Grid Table 6 Colorful Accent 6" w:uiPriority="51"/>
-    <w:lsdException w:name="Grid Table 7 Colorful Accent 6" w:uiPriority="52"/>
-    <w:lsdException w:name="List Table 1 Light" w:uiPriority="46"/>
-    <w:lsdException w:name="List Table 2" w:uiPriority="47"/>
-    <w:lsdException w:name="List Table 3" w:uiPriority="48"/>
-    <w:lsdException w:name="List Table 4" w:uiPriority="49"/>
-    <w:lsdException w:name="List Table 5 Dark" w:uiPriority="50"/>
-    <w:lsdException w:name="List Table 6 Colorful" w:uiPriority="51"/>
-    <w:lsdException w:name="List Table 7 Colorful" w:uiPriority="52"/>
-    <w:lsdException w:name="List Table 1 Light Accent 1" w:uiPriority="46"/>
-    <w:lsdException w:name="List Table 2 Accent 1" w:uiPriority="47"/>
-    <w:lsdException w:name="List Table 3 Accent 1" w:uiPriority="48"/>
-    <w:lsdException w:name="List Table 4 Accent 1" w:uiPriority="49"/>
-    <w:lsdException w:name="List Table 5 Dark Accent 1" w:uiPriority="50"/>
-    <w:lsdException w:name="List Table 6 Colorful Accent 1" w:uiPriority="51"/>
-    <w:lsdException w:name="List Table 7 Colorful Accent 1" w:uiPriority="52"/>
-    <w:lsdException w:name="List Table 1 Light Accent 2" w:uiPriority="46"/>
-    <w:lsdException w:name="List Table 2 Accent 2" w:uiPriority="47"/>
-    <w:lsdException w:name="List Table 3 Accent 2" w:uiPriority="48"/>
-    <w:lsdException w:name="List Table 4 Accent 2" w:uiPriority="49"/>
-    <w:lsdException w:name="List Table 5 Dark Accent 2" w:uiPriority="50"/>
-    <w:lsdException w:name="List Table 6 Colorful Accent 2" w:uiPriority="51"/>
-    <w:lsdException w:name="List Table 7 Colorful Accent 2" w:uiPriority="52"/>
-    <w:lsdException w:name="List Table 1 Light Accent 3" w:uiPriority="46"/>
-    <w:lsdException w:name="List Table 2 Accent 3" w:uiPriority="47"/>
-    <w:lsdException w:name="List Table 3 Accent 3" w:uiPriority="48"/>
-    <w:lsdException w:name="List Table 4 Accent 3" w:uiPriority="49"/>
-    <w:lsdException w:name="List Table 5 Dark Accent 3" w:uiPriority="50"/>
-    <w:lsdException w:name="List Table 6 Colorful Accent 3" w:uiPriority="51"/>
-    <w:lsdException w:name="List Table 7 Colorful Accent 3" w:uiPriority="52"/>
-    <w:lsdException w:name="List Table 1 Light Accent 4" w:uiPriority="46"/>
-    <w:lsdException w:name="List Table 2 Accent 4" w:uiPriority="47"/>
-    <w:lsdException w:name="List Table 3 Accent 4" w:uiPriority="48"/>
-    <w:lsdException w:name="List Table 4 Accent 4" w:uiPriority="49"/>
-    <w:lsdException w:name="List Table 5 Dark Accent 4" w:uiPriority="50"/>
-    <w:lsdException w:name="List Table 6 Colorful Accent 4" w:uiPriority="51"/>
-    <w:lsdException w:name="List Table 7 Colorful Accent 4" w:uiPriority="52"/>
-    <w:lsdException w:name="List Table 1 Light Accent 5" w:uiPriority="46"/>
-    <w:lsdException w:name="List Table 2 Accent 5" w:uiPriority="47"/>
-    <w:lsdException w:name="List Table 3 Accent 5" w:uiPriority="48"/>
-    <w:lsdException w:name="List Table 4 Accent 5" w:uiPriority="49"/>
-    <w:lsdException w:name="List Table 5 Dark Accent 5" w:uiPriority="50"/>
-    <w:lsdException w:name="List Table 6 Colorful Accent 5" w:uiPriority="51"/>
-    <w:lsdException w:name="List Table 7 Colorful Accent 5" w:uiPriority="52"/>
-    <w:lsdException w:name="List Table 1 Light Accent 6" w:uiPriority="46"/>
-    <w:lsdException w:name="List Table 2 Accent 6" w:uiPriority="47"/>
-    <w:lsdException w:name="List Table 3 Accent 6" w:uiPriority="48"/>
-    <w:lsdException w:name="List Table 4 Accent 6" w:uiPriority="49"/>
-    <w:lsdException w:name="List Table 5 Dark Accent 6" w:uiPriority="50"/>
-    <w:lsdException w:name="List Table 6 Colorful Accent 6" w:uiPriority="51"/>
-    <w:lsdException w:name="List Table 7 Colorful Accent 6" w:uiPriority="52"/>
+  <w:latentStyles w:defLockedState="0" w:defUIPriority="99" w:defSemiHidden="1" w:defUnhideWhenUsed="1" w:defQFormat="0" w:count="267">
+    <w:lsdException w:name="Normal" w:semiHidden="0" w:uiPriority="0" w:unhideWhenUsed="0" w:qFormat="1"/>
+    <w:lsdException w:name="heading 1" w:semiHidden="0" w:uiPriority="9" w:unhideWhenUsed="0" w:qFormat="1"/>
+    <w:lsdException w:name="heading 2" w:uiPriority="9" w:qFormat="1"/>
+    <w:lsdException w:name="heading 3" w:uiPriority="9" w:qFormat="1"/>
+    <w:lsdException w:name="heading 4" w:uiPriority="9" w:qFormat="1"/>
+    <w:lsdException w:name="heading 5" w:uiPriority="9" w:qFormat="1"/>
+    <w:lsdException w:name="heading 6" w:uiPriority="9" w:qFormat="1"/>
+    <w:lsdException w:name="heading 7" w:uiPriority="9" w:qFormat="1"/>
+    <w:lsdException w:name="heading 8" w:uiPriority="9" w:qFormat="1"/>
+    <w:lsdException w:name="heading 9" w:uiPriority="9" w:qFormat="1"/>
+    <w:lsdException w:name="toc 1" w:uiPriority="39"/>
+    <w:lsdException w:name="toc 2" w:uiPriority="39"/>
+    <w:lsdException w:name="toc 3" w:uiPriority="39"/>
+    <w:lsdException w:name="toc 4" w:uiPriority="39"/>
+    <w:lsdException w:name="toc 5" w:uiPriority="39"/>
+    <w:lsdException w:name="toc 6" w:uiPriority="39"/>
+    <w:lsdException w:name="toc 7" w:uiPriority="39"/>
+    <w:lsdException w:name="toc 8" w:uiPriority="39"/>
+    <w:lsdException w:name="toc 9" w:uiPriority="39"/>
+    <w:lsdException w:name="caption" w:uiPriority="35" w:qFormat="1"/>
+    <w:lsdException w:name="Title" w:semiHidden="0" w:uiPriority="10" w:unhideWhenUsed="0" w:qFormat="1"/>
+    <w:lsdException w:name="Default Paragraph Font" w:uiPriority="1"/>
+    <w:lsdException w:name="Subtitle" w:semiHidden="0" w:uiPriority="11" w:unhideWhenUsed="0" w:qFormat="1"/>
+    <w:lsdException w:name="Strong" w:semiHidden="0" w:uiPriority="22" w:unhideWhenUsed="0" w:qFormat="1"/>
+    <w:lsdException w:name="Emphasis" w:semiHidden="0" w:uiPriority="20" w:unhideWhenUsed="0" w:qFormat="1"/>
+    <w:lsdException w:name="Table Grid" w:semiHidden="0" w:uiPriority="59" w:unhideWhenUsed="0"/>
+    <w:lsdException w:name="Placeholder Text" w:unhideWhenUsed="0"/>
+    <w:lsdException w:name="No Spacing" w:semiHidden="0" w:uiPriority="1" w:unhideWhenUsed="0" w:qFormat="1"/>
+    <w:lsdException w:name="Light Shading" w:semiHidden="0" w:uiPriority="60" w:unhideWhenUsed="0"/>
+    <w:lsdException w:name="Light List" w:semiHidden="0" w:uiPriority="61" w:unhideWhenUsed="0"/>
+    <w:lsdException w:name="Light Grid" w:semiHidden="0" w:uiPriority="62" w:unhideWhenUsed="0"/>
+    <w:lsdException w:name="Medium Shading 1" w:semiHidden="0" w:uiPriority="63" w:unhideWhenUsed="0"/>
+    <w:lsdException w:name="Medium Shading 2" w:semiHidden="0" w:uiPriority="64" w:unhideWhenUsed="0"/>
+    <w:lsdException w:name="Medium List 1" w:semiHidden="0" w:uiPriority="65" w:unhideWhenUsed="0"/>
+    <w:lsdException w:name="Medium List 2" w:semiHidden="0" w:uiPriority="66" w:unhideWhenUsed="0"/>
+    <w:lsdException w:name="Medium Grid 1" w:semiHidden="0" w:uiPriority="67" w:unhideWhenUsed="0"/>
+    <w:lsdException w:name="Medium Grid 2" w:semiHidden="0" w:uiPriority="68" w:unhideWhenUsed="0"/>
+    <w:lsdException w:name="Medium Grid 3" w:semiHidden="0" w:uiPriority="69" w:unhideWhenUsed="0"/>
+    <w:lsdException w:name="Dark List" w:semiHidden="0" w:uiPriority="70" w:unhideWhenUsed="0"/>
+    <w:lsdException w:name="Colorful Shading" w:semiHidden="0" w:uiPriority="71" w:unhideWhenUsed="0"/>
+    <w:lsdException w:name="Colorful List" w:semiHidden="0" w:uiPriority="72" w:unhideWhenUsed="0"/>
+    <w:lsdException w:name="Colorful Grid" w:semiHidden="0" w:uiPriority="73" w:unhideWhenUsed="0"/>
+    <w:lsdException w:name="Light Shading Accent 1" w:semiHidden="0" w:uiPriority="60" w:unhideWhenUsed="0"/>
+    <w:lsdException w:name="Light List Accent 1" w:semiHidden="0" w:uiPriority="61" w:unhideWhenUsed="0"/>
+    <w:lsdException w:name="Light Grid Accent 1" w:semiHidden="0" w:uiPriority="62" w:unhideWhenUsed="0"/>
+    <w:lsdException w:name="Medium Shading 1 Accent 1" w:semiHidden="0" w:uiPriority="63" w:unhideWhenUsed="0"/>
+    <w:lsdException w:name="Medium Shading 2 Accent 1" w:semiHidden="0" w:uiPriority="64" w:unhideWhenUsed="0"/>
+    <w:lsdException w:name="Medium List 1 Accent 1" w:semiHidden="0" w:uiPriority="65" w:unhideWhenUsed="0"/>
+    <w:lsdException w:name="Revision" w:unhideWhenUsed="0"/>
+    <w:lsdException w:name="List Paragraph" w:semiHidden="0" w:uiPriority="34" w:unhideWhenUsed="0" w:qFormat="1"/>
+    <w:lsdException w:name="Quote" w:semiHidden="0" w:uiPriority="29" w:unhideWhenUsed="0" w:qFormat="1"/>
+    <w:lsdException w:name="Intense Quote" w:semiHidden="0" w:uiPriority="30" w:unhideWhenUsed="0" w:qFormat="1"/>
+    <w:lsdException w:name="Medium List 2 Accent 1" w:semiHidden="0" w:uiPriority="66" w:unhideWhenUsed="0"/>
+    <w:lsdException w:name="Medium Grid 1 Accent 1" w:semiHidden="0" w:uiPriority="67" w:unhideWhenUsed="0"/>
+    <w:lsdException w:name="Medium Grid 2 Accent 1" w:semiHidden="0" w:uiPriority="68" w:unhideWhenUsed="0"/>
+    <w:lsdException w:name="Medium Grid 3 Accent 1" w:semiHidden="0" w:uiPriority="69" w:unhideWhenUsed="0"/>
+    <w:lsdException w:name="Dark List Accent 1" w:semiHidden="0" w:uiPriority="70" w:unhideWhenUsed="0"/>
+    <w:lsdException w:name="Colorful Shading Accent 1" w:semiHidden="0" w:uiPriority="71" w:unhideWhenUsed="0"/>
+    <w:lsdException w:name="Colorful List Accent 1" w:semiHidden="0" w:uiPriority="72" w:unhideWhenUsed="0"/>
+    <w:lsdException w:name="Colorful Grid Accent 1" w:semiHidden="0" w:uiPriority="73" w:unhideWhenUsed="0"/>
+    <w:lsdException w:name="Light Shading Accent 2" w:semiHidden="0" w:uiPriority="60" w:unhideWhenUsed="0"/>
+    <w:lsdException w:name="Light List Accent 2" w:semiHidden="0" w:uiPriority="61" w:unhideWhenUsed="0"/>
+    <w:lsdException w:name="Light Grid Accent 2" w:semiHidden="0" w:uiPriority="62" w:unhideWhenUsed="0"/>
+    <w:lsdException w:name="Medium Shading 1 Accent 2" w:semiHidden="0" w:uiPriority="63" w:unhideWhenUsed="0"/>
+    <w:lsdException w:name="Medium Shading 2 Accent 2" w:semiHidden="0" w:uiPriority="64" w:unhideWhenUsed="0"/>
+    <w:lsdException w:name="Medium List 1 Accent 2" w:semiHidden="0" w:uiPriority="65" w:unhideWhenUsed="0"/>
+    <w:lsdException w:name="Medium List 2 Accent 2" w:semiHidden="0" w:uiPriority="66" w:unhideWhenUsed="0"/>
+    <w:lsdException w:name="Medium Grid 1 Accent 2" w:semiHidden="0" w:uiPriority="67" w:unhideWhenUsed="0"/>
+    <w:lsdException w:name="Medium Grid 2 Accent 2" w:semiHidden="0" w:uiPriority="68" w:unhideWhenUsed="0"/>
+    <w:lsdException w:name="Medium Grid 3 Accent 2" w:semiHidden="0" w:uiPriority="69" w:unhideWhenUsed="0"/>
+    <w:lsdException w:name="Dark List Accent 2" w:semiHidden="0" w:uiPriority="70" w:unhideWhenUsed="0"/>
+    <w:lsdException w:name="Colorful Shading Accent 2" w:semiHidden="0" w:uiPriority="71" w:unhideWhenUsed="0"/>
+    <w:lsdException w:name="Colorful List Accent 2" w:semiHidden="0" w:uiPriority="72" w:unhideWhenUsed="0"/>
+    <w:lsdException w:name="Colorful Grid Accent 2" w:semiHidden="0" w:uiPriority="73" w:unhideWhenUsed="0"/>
+    <w:lsdException w:name="Light Shading Accent 3" w:semiHidden="0" w:uiPriority="60" w:unhideWhenUsed="0"/>
+    <w:lsdException w:name="Light List Accent 3" w:semiHidden="0" w:uiPriority="61" w:unhideWhenUsed="0"/>
+    <w:lsdException w:name="Light Grid Accent 3" w:semiHidden="0" w:uiPriority="62" w:unhideWhenUsed="0"/>
+    <w:lsdException w:name="Medium Shading 1 Accent 3" w:semiHidden="0" w:uiPriority="63" w:unhideWhenUsed="0"/>
+    <w:lsdException w:name="Medium Shading 2 Accent 3" w:semiHidden="0" w:uiPriority="64" w:unhideWhenUsed="0"/>
+    <w:lsdException w:name="Medium List 1 Accent 3" w:semiHidden="0" w:uiPriority="65" w:unhideWhenUsed="0"/>
+    <w:lsdException w:name="Medium List 2 Accent 3" w:semiHidden="0" w:uiPriority="66" w:unhideWhenUsed="0"/>
+    <w:lsdException w:name="Medium Grid 1 Accent 3" w:semiHidden="0" w:uiPriority="67" w:unhideWhenUsed="0"/>
+    <w:lsdException w:name="Medium Grid 2 Accent 3" w:semiHidden="0" w:uiPriority="68" w:unhideWhenUsed="0"/>
+    <w:lsdException w:name="Medium Grid 3 Accent 3" w:semiHidden="0" w:uiPriority="69" w:unhideWhenUsed="0"/>
+    <w:lsdException w:name="Dark List Accent 3" w:semiHidden="0" w:uiPriority="70" w:unhideWhenUsed="0"/>
+    <w:lsdException w:name="Colorful Shading Accent 3" w:semiHidden="0" w:uiPriority="71" w:unhideWhenUsed="0"/>
+    <w:lsdException w:name="Colorful List Accent 3" w:semiHidden="0" w:uiPriority="72" w:unhideWhenUsed="0"/>
+    <w:lsdException w:name="Colorful Grid Accent 3" w:semiHidden="0" w:uiPriority="73" w:unhideWhenUsed="0"/>
+    <w:lsdException w:name="Light Shading Accent 4" w:semiHidden="0" w:uiPriority="60" w:unhideWhenUsed="0"/>
+    <w:lsdException w:name="Light List Accent 4" w:semiHidden="0" w:uiPriority="61" w:unhideWhenUsed="0"/>
+    <w:lsdException w:name="Light Grid Accent 4" w:semiHidden="0" w:uiPriority="62" w:unhideWhenUsed="0"/>
+    <w:lsdException w:name="Medium Shading 1 Accent 4" w:semiHidden="0" w:uiPriority="63" w:unhideWhenUsed="0"/>
+    <w:lsdException w:name="Medium Shading 2 Accent 4" w:semiHidden="0" w:uiPriority="64" w:unhideWhenUsed="0"/>
+    <w:lsdException w:name="Medium List 1 Accent 4" w:semiHidden="0" w:uiPriority="65" w:unhideWhenUsed="0"/>
+    <w:lsdException w:name="Medium List 2 Accent 4" w:semiHidden="0" w:uiPriority="66" w:unhideWhenUsed="0"/>
+    <w:lsdException w:name="Medium Grid 1 Accent 4" w:semiHidden="0" w:uiPriority="67" w:unhideWhenUsed="0"/>
+    <w:lsdException w:name="Medium Grid 2 Accent 4" w:semiHidden="0" w:uiPriority="68" w:unhideWhenUsed="0"/>
+    <w:lsdException w:name="Medium Grid 3 Accent 4" w:semiHidden="0" w:uiPriority="69" w:unhideWhenUsed="0"/>
+    <w:lsdException w:name="Dark List Accent 4" w:semiHidden="0" w:uiPriority="70" w:unhideWhenUsed="0"/>
+    <w:lsdException w:name="Colorful Shading Accent 4" w:semiHidden="0" w:uiPriority="71" w:unhideWhenUsed="0"/>
+    <w:lsdException w:name="Colorful List Accent 4" w:semiHidden="0" w:uiPriority="72" w:unhideWhenUsed="0"/>
+    <w:lsdException w:name="Colorful Grid Accent 4" w:semiHidden="0" w:uiPriority="73" w:unhideWhenUsed="0"/>
+    <w:lsdException w:name="Light Shading Accent 5" w:semiHidden="0" w:uiPriority="60" w:unhideWhenUsed="0"/>
+    <w:lsdException w:name="Light List Accent 5" w:semiHidden="0" w:uiPriority="61" w:unhideWhenUsed="0"/>
+    <w:lsdException w:name="Light Grid Accent 5" w:semiHidden="0" w:uiPriority="62" w:unhideWhenUsed="0"/>
+    <w:lsdException w:name="Medium Shading 1 Accent 5" w:semiHidden="0" w:uiPriority="63" w:unhideWhenUsed="0"/>
+    <w:lsdException w:name="Medium Shading 2 Accent 5" w:semiHidden="0" w:uiPriority="64" w:unhideWhenUsed="0"/>
+    <w:lsdException w:name="Medium List 1 Accent 5" w:semiHidden="0" w:uiPriority="65" w:unhideWhenUsed="0"/>
+    <w:lsdException w:name="Medium List 2 Accent 5" w:semiHidden="0" w:uiPriority="66" w:unhideWhenUsed="0"/>
+    <w:lsdException w:name="Medium Grid 1 Accent 5" w:semiHidden="0" w:uiPriority="67" w:unhideWhenUsed="0"/>
+    <w:lsdException w:name="Medium Grid 2 Accent 5" w:semiHidden="0" w:uiPriority="68" w:unhideWhenUsed="0"/>
+    <w:lsdException w:name="Medium Grid 3 Accent 5" w:semiHidden="0" w:uiPriority="69" w:unhideWhenUsed="0"/>
+    <w:lsdException w:name="Dark List Accent 5" w:semiHidden="0" w:uiPriority="70" w:unhideWhenUsed="0"/>
+    <w:lsdException w:name="Colorful Shading Accent 5" w:semiHidden="0" w:uiPriority="71" w:unhideWhenUsed="0"/>
+    <w:lsdException w:name="Colorful List Accent 5" w:semiHidden="0" w:uiPriority="72" w:unhideWhenUsed="0"/>
+    <w:lsdException w:name="Colorful Grid Accent 5" w:semiHidden="0" w:uiPriority="73" w:unhideWhenUsed="0"/>
+    <w:lsdException w:name="Light Shading Accent 6" w:semiHidden="0" w:uiPriority="60" w:unhideWhenUsed="0"/>
+    <w:lsdException w:name="Light List Accent 6" w:semiHidden="0" w:uiPriority="61" w:unhideWhenUsed="0"/>
+    <w:lsdException w:name="Light Grid Accent 6" w:semiHidden="0" w:uiPriority="62" w:unhideWhenUsed="0"/>
+    <w:lsdException w:name="Medium Shading 1 Accent 6" w:semiHidden="0" w:uiPriority="63" w:unhideWhenUsed="0"/>
+    <w:lsdException w:name="Medium Shading 2 Accent 6" w:semiHidden="0" w:uiPriority="64" w:unhideWhenUsed="0"/>
+    <w:lsdException w:name="Medium List 1 Accent 6" w:semiHidden="0" w:uiPriority="65" w:unhideWhenUsed="0"/>
+    <w:lsdException w:name="Medium List 2 Accent 6" w:semiHidden="0" w:uiPriority="66" w:unhideWhenUsed="0"/>
+    <w:lsdException w:name="Medium Grid 1 Accent 6" w:semiHidden="0" w:uiPriority="67" w:unhideWhenUsed="0"/>
+    <w:lsdException w:name="Medium Grid 2 Accent 6" w:semiHidden="0" w:uiPriority="68" w:unhideWhenUsed="0"/>
+    <w:lsdException w:name="Medium Grid 3 Accent 6" w:semiHidden="0" w:uiPriority="69" w:unhideWhenUsed="0"/>
+    <w:lsdException w:name="Dark List Accent 6" w:semiHidden="0" w:uiPriority="70" w:unhideWhenUsed="0"/>
+    <w:lsdException w:name="Colorful Shading Accent 6" w:semiHidden="0" w:uiPriority="71" w:unhideWhenUsed="0"/>
+    <w:lsdException w:name="Colorful List Accent 6" w:semiHidden="0" w:uiPriority="72" w:unhideWhenUsed="0"/>
+    <w:lsdException w:name="Colorful Grid Accent 6" w:semiHidden="0" w:uiPriority="73" w:unhideWhenUsed="0"/>
+    <w:lsdException w:name="Subtle Emphasis" w:semiHidden="0" w:uiPriority="19" w:unhideWhenUsed="0" w:qFormat="1"/>
+    <w:lsdException w:name="Intense Emphasis" w:semiHidden="0" w:uiPriority="21" w:unhideWhenUsed="0" w:qFormat="1"/>
+    <w:lsdException w:name="Subtle Reference" w:semiHidden="0" w:uiPriority="31" w:unhideWhenUsed="0" w:qFormat="1"/>
+    <w:lsdException w:name="Intense Reference" w:semiHidden="0" w:uiPriority="32" w:unhideWhenUsed="0" w:qFormat="1"/>
+    <w:lsdException w:name="Book Title" w:semiHidden="0" w:uiPriority="33" w:unhideWhenUsed="0" w:qFormat="1"/>
+    <w:lsdException w:name="Bibliography" w:uiPriority="37"/>
+    <w:lsdException w:name="TOC Heading" w:uiPriority="39" w:qFormat="1"/>
   </w:latentStyles>
   <w:style w:type="paragraph" w:default="1" w:styleId="Normal">
     <w:name w:val="Normal"/>
@@ -1500,6 +1297,7 @@
     <w:uiPriority w:val="99"/>
     <w:semiHidden/>
     <w:unhideWhenUsed/>
+    <w:qFormat/>
     <w:tblPr>
       <w:tblInd w:w="0" w:type="dxa"/>
       <w:tblCellMar>
@@ -1580,6 +1378,36 @@
     <w:rPr>
       <w:color w:val="0000FF" w:themeColor="hyperlink"/>
       <w:u w:val="single"/>
+    </w:rPr>
+  </w:style>
+  <w:style w:type="paragraph" w:styleId="BalloonText">
+    <w:name w:val="Balloon Text"/>
+    <w:basedOn w:val="Normal"/>
+    <w:link w:val="BalloonTextChar"/>
+    <w:uiPriority w:val="99"/>
+    <w:semiHidden/>
+    <w:unhideWhenUsed/>
+    <w:rsid w:val="002E4CCA"/>
+    <w:pPr>
+      <w:spacing w:after="0" w:line="240" w:lineRule="auto"/>
+    </w:pPr>
+    <w:rPr>
+      <w:rFonts w:ascii="Tahoma" w:hAnsi="Tahoma" w:cs="Tahoma"/>
+      <w:sz w:val="16"/>
+      <w:szCs w:val="16"/>
+    </w:rPr>
+  </w:style>
+  <w:style w:type="character" w:customStyle="1" w:styleId="BalloonTextChar">
+    <w:name w:val="Balloon Text Char"/>
+    <w:basedOn w:val="DefaultParagraphFont"/>
+    <w:link w:val="BalloonText"/>
+    <w:uiPriority w:val="99"/>
+    <w:semiHidden/>
+    <w:rsid w:val="002E4CCA"/>
+    <w:rPr>
+      <w:rFonts w:ascii="Tahoma" w:hAnsi="Tahoma" w:cs="Tahoma"/>
+      <w:sz w:val="16"/>
+      <w:szCs w:val="16"/>
     </w:rPr>
   </w:style>
 </w:styles>
@@ -1873,7 +1701,7 @@
 </file>
 
 <file path=customXml/itemProps1.xml><?xml version="1.0" encoding="utf-8"?>
-<ds:datastoreItem xmlns:ds="http://schemas.openxmlformats.org/officeDocument/2006/customXml" ds:itemID="{35E0A472-6128-4684-8523-F453D0F1EAAB}">
+<ds:datastoreItem xmlns:ds="http://schemas.openxmlformats.org/officeDocument/2006/customXml" ds:itemID="{01CD7E72-49D0-4172-8DE6-0C888A9E7DB2}">
   <ds:schemaRefs>
     <ds:schemaRef ds:uri="http://schemas.openxmlformats.org/officeDocument/2006/bibliography"/>
   </ds:schemaRefs>

--- a/Midterm Project version 1/Midterm Project Outline.docx
+++ b/Midterm Project version 1/Midterm Project Outline.docx
@@ -232,7 +232,7 @@
                     <a:blip r:embed="rId9" cstate="print">
                       <a:extLst>
                         <a:ext uri="{28A0092B-C50C-407E-A947-70E740481C1C}">
-                          <a14:useLocalDpi xmlns:a14="http://schemas.microsoft.com/office/drawing/2010/main" xmlns:wps="http://schemas.microsoft.com/office/word/2010/wordprocessingShape" xmlns:wpi="http://schemas.microsoft.com/office/word/2010/wordprocessingInk" xmlns:wpg="http://schemas.microsoft.com/office/word/2010/wordprocessingGroup" xmlns:w15="http://schemas.microsoft.com/office/word/2012/wordml" xmlns:w14="http://schemas.microsoft.com/office/word/2010/wordml" xmlns:w="http://schemas.openxmlformats.org/wordprocessingml/2006/main" xmlns:w10="urn:schemas-microsoft-com:office:word" xmlns:wp14="http://schemas.microsoft.com/office/word/2010/wordprocessingDrawing" xmlns:v="urn:schemas-microsoft-com:vml" xmlns:o="urn:schemas-microsoft-com:office:office" xmlns:mc="http://schemas.openxmlformats.org/markup-compatibility/2006" xmlns:wpc="http://schemas.microsoft.com/office/word/2010/wordprocessingCanvas" xmlns="" val="0"/>
+                          <a14:useLocalDpi xmlns="" xmlns:wpc="http://schemas.microsoft.com/office/word/2010/wordprocessingCanvas" xmlns:mc="http://schemas.openxmlformats.org/markup-compatibility/2006" xmlns:o="urn:schemas-microsoft-com:office:office" xmlns:v="urn:schemas-microsoft-com:vml" xmlns:wp14="http://schemas.microsoft.com/office/word/2010/wordprocessingDrawing" xmlns:w10="urn:schemas-microsoft-com:office:word" xmlns:w="http://schemas.openxmlformats.org/wordprocessingml/2006/main" xmlns:w14="http://schemas.microsoft.com/office/word/2010/wordml" xmlns:w15="http://schemas.microsoft.com/office/word/2012/wordml" xmlns:wpg="http://schemas.microsoft.com/office/word/2010/wordprocessingGroup" xmlns:wpi="http://schemas.microsoft.com/office/word/2010/wordprocessingInk" xmlns:wps="http://schemas.microsoft.com/office/word/2010/wordprocessingShape" xmlns:a14="http://schemas.microsoft.com/office/drawing/2010/main" val="0"/>
                         </a:ext>
                       </a:extLst>
                     </a:blip>
@@ -353,7 +353,7 @@
                     <a:blip r:embed="rId11" cstate="print">
                       <a:extLst>
                         <a:ext uri="{28A0092B-C50C-407E-A947-70E740481C1C}">
-                          <a14:useLocalDpi xmlns:a14="http://schemas.microsoft.com/office/drawing/2010/main" xmlns:wps="http://schemas.microsoft.com/office/word/2010/wordprocessingShape" xmlns:wpi="http://schemas.microsoft.com/office/word/2010/wordprocessingInk" xmlns:wpg="http://schemas.microsoft.com/office/word/2010/wordprocessingGroup" xmlns:w15="http://schemas.microsoft.com/office/word/2012/wordml" xmlns:w14="http://schemas.microsoft.com/office/word/2010/wordml" xmlns:w="http://schemas.openxmlformats.org/wordprocessingml/2006/main" xmlns:w10="urn:schemas-microsoft-com:office:word" xmlns:wp14="http://schemas.microsoft.com/office/word/2010/wordprocessingDrawing" xmlns:v="urn:schemas-microsoft-com:vml" xmlns:o="urn:schemas-microsoft-com:office:office" xmlns:mc="http://schemas.openxmlformats.org/markup-compatibility/2006" xmlns:wpc="http://schemas.microsoft.com/office/word/2010/wordprocessingCanvas" xmlns="" val="0"/>
+                          <a14:useLocalDpi xmlns="" xmlns:wpc="http://schemas.microsoft.com/office/word/2010/wordprocessingCanvas" xmlns:mc="http://schemas.openxmlformats.org/markup-compatibility/2006" xmlns:o="urn:schemas-microsoft-com:office:office" xmlns:v="urn:schemas-microsoft-com:vml" xmlns:wp14="http://schemas.microsoft.com/office/word/2010/wordprocessingDrawing" xmlns:w10="urn:schemas-microsoft-com:office:word" xmlns:w="http://schemas.openxmlformats.org/wordprocessingml/2006/main" xmlns:w14="http://schemas.microsoft.com/office/word/2010/wordml" xmlns:w15="http://schemas.microsoft.com/office/word/2012/wordml" xmlns:wpg="http://schemas.microsoft.com/office/word/2010/wordprocessingGroup" xmlns:wpi="http://schemas.microsoft.com/office/word/2010/wordprocessingInk" xmlns:wps="http://schemas.microsoft.com/office/word/2010/wordprocessingShape" xmlns:a14="http://schemas.microsoft.com/office/drawing/2010/main" val="0"/>
                         </a:ext>
                       </a:extLst>
                     </a:blip>
@@ -683,29 +683,6 @@
           <w:szCs w:val="24"/>
         </w:rPr>
         <w:t>Loop through other y-value and copy the pixels from the first image. The same will happen with the second image but there will be an offset to the first image.</w:t>
-      </w:r>
-    </w:p>
-    <w:p>
-      <w:pPr>
-        <w:pStyle w:val="ListParagraph"/>
-        <w:numPr>
-          <w:ilvl w:val="1"/>
-          <w:numId w:val="1"/>
-        </w:numPr>
-        <w:rPr>
-          <w:rFonts w:ascii="Times New Roman" w:hAnsi="Times New Roman" w:cs="Times New Roman"/>
-          <w:sz w:val="24"/>
-          <w:szCs w:val="24"/>
-          <w:u w:val="single"/>
-        </w:rPr>
-      </w:pPr>
-      <w:r>
-        <w:rPr>
-          <w:rFonts w:ascii="Times New Roman" w:hAnsi="Times New Roman" w:cs="Times New Roman"/>
-          <w:sz w:val="24"/>
-          <w:szCs w:val="24"/>
-        </w:rPr>
-        <w:t>Average the pixel colors together between the two images.</w:t>
       </w:r>
     </w:p>
     <w:p>
@@ -857,7 +834,7 @@
                     <a:blip r:embed="rId15" cstate="print">
                       <a:extLst>
                         <a:ext uri="{28A0092B-C50C-407E-A947-70E740481C1C}">
-                          <a14:useLocalDpi xmlns:a14="http://schemas.microsoft.com/office/drawing/2010/main" xmlns:wps="http://schemas.microsoft.com/office/word/2010/wordprocessingShape" xmlns:wpi="http://schemas.microsoft.com/office/word/2010/wordprocessingInk" xmlns:wpg="http://schemas.microsoft.com/office/word/2010/wordprocessingGroup" xmlns:w15="http://schemas.microsoft.com/office/word/2012/wordml" xmlns:w14="http://schemas.microsoft.com/office/word/2010/wordml" xmlns:w="http://schemas.openxmlformats.org/wordprocessingml/2006/main" xmlns:w10="urn:schemas-microsoft-com:office:word" xmlns:wp14="http://schemas.microsoft.com/office/word/2010/wordprocessingDrawing" xmlns:v="urn:schemas-microsoft-com:vml" xmlns:o="urn:schemas-microsoft-com:office:office" xmlns:mc="http://schemas.openxmlformats.org/markup-compatibility/2006" xmlns:wpc="http://schemas.microsoft.com/office/word/2010/wordprocessingCanvas" xmlns="" val="0"/>
+                          <a14:useLocalDpi xmlns="" xmlns:wpc="http://schemas.microsoft.com/office/word/2010/wordprocessingCanvas" xmlns:mc="http://schemas.openxmlformats.org/markup-compatibility/2006" xmlns:o="urn:schemas-microsoft-com:office:office" xmlns:v="urn:schemas-microsoft-com:vml" xmlns:wp14="http://schemas.microsoft.com/office/word/2010/wordprocessingDrawing" xmlns:w10="urn:schemas-microsoft-com:office:word" xmlns:w="http://schemas.openxmlformats.org/wordprocessingml/2006/main" xmlns:w14="http://schemas.microsoft.com/office/word/2010/wordml" xmlns:w15="http://schemas.microsoft.com/office/word/2012/wordml" xmlns:wpg="http://schemas.microsoft.com/office/word/2010/wordprocessingGroup" xmlns:wpi="http://schemas.microsoft.com/office/word/2010/wordprocessingInk" xmlns:wps="http://schemas.microsoft.com/office/word/2010/wordprocessingShape" xmlns:a14="http://schemas.microsoft.com/office/drawing/2010/main" val="0"/>
                         </a:ext>
                       </a:extLst>
                     </a:blip>
@@ -985,7 +962,7 @@
           <w:rPr>
             <w:noProof/>
           </w:rPr>
-          <w:t>1</w:t>
+          <w:t>2</w:t>
         </w:r>
         <w:r>
           <w:rPr>
@@ -1701,7 +1678,7 @@
 </file>
 
 <file path=customXml/itemProps1.xml><?xml version="1.0" encoding="utf-8"?>
-<ds:datastoreItem xmlns:ds="http://schemas.openxmlformats.org/officeDocument/2006/customXml" ds:itemID="{01CD7E72-49D0-4172-8DE6-0C888A9E7DB2}">
+<ds:datastoreItem xmlns:ds="http://schemas.openxmlformats.org/officeDocument/2006/customXml" ds:itemID="{D127AE7D-F97B-4092-8B2A-9C7233D34156}">
   <ds:schemaRefs>
     <ds:schemaRef ds:uri="http://schemas.openxmlformats.org/officeDocument/2006/bibliography"/>
   </ds:schemaRefs>

--- a/Midterm Project version 1/Midterm Project Outline.docx
+++ b/Midterm Project version 1/Midterm Project Outline.docx
@@ -35,6 +35,14 @@
         </w:rPr>
         <w:t xml:space="preserve">Brian Sheridan &amp; </w:t>
       </w:r>
+      <w:r>
+        <w:rPr>
+          <w:rFonts w:ascii="Times New Roman" w:hAnsi="Times New Roman" w:cs="Times New Roman"/>
+          <w:sz w:val="24"/>
+          <w:szCs w:val="24"/>
+        </w:rPr>
+        <w:t>Kevin Bentley</w:t>
+      </w:r>
     </w:p>
     <w:p>
       <w:pPr>
@@ -90,6 +98,14 @@
           <w:szCs w:val="24"/>
         </w:rPr>
         <w:t>Produce a filter that will make any picture more CSUMB-y. For this project we will be creating a banner that will overlay on top of a picture that will have the CSUMB name imprinted in it.  Also we will be installing the CSUMB otter logo at the bottom right hand side of the picture regardless of image size.</w:t>
+      </w:r>
+      <w:r>
+        <w:rPr>
+          <w:rFonts w:ascii="Times New Roman" w:hAnsi="Times New Roman" w:cs="Times New Roman"/>
+          <w:sz w:val="24"/>
+          <w:szCs w:val="24"/>
+        </w:rPr>
+        <w:t xml:space="preserve">  The purpose of the filter is to celebrate an accomplishment at CSUMB.  The three items we will modify are installing the end caps for the border, extending the banner to reach both sides of the end caps, installing the CSUMB logo at the bottom right of the picture, and adding text to the banner.</w:t>
       </w:r>
     </w:p>
     <w:p>
@@ -232,7 +248,7 @@
                     <a:blip r:embed="rId9" cstate="print">
                       <a:extLst>
                         <a:ext uri="{28A0092B-C50C-407E-A947-70E740481C1C}">
-                          <a14:useLocalDpi xmlns="" xmlns:wpc="http://schemas.microsoft.com/office/word/2010/wordprocessingCanvas" xmlns:mc="http://schemas.openxmlformats.org/markup-compatibility/2006" xmlns:o="urn:schemas-microsoft-com:office:office" xmlns:v="urn:schemas-microsoft-com:vml" xmlns:wp14="http://schemas.microsoft.com/office/word/2010/wordprocessingDrawing" xmlns:w10="urn:schemas-microsoft-com:office:word" xmlns:w="http://schemas.openxmlformats.org/wordprocessingml/2006/main" xmlns:w14="http://schemas.microsoft.com/office/word/2010/wordml" xmlns:w15="http://schemas.microsoft.com/office/word/2012/wordml" xmlns:wpg="http://schemas.microsoft.com/office/word/2010/wordprocessingGroup" xmlns:wpi="http://schemas.microsoft.com/office/word/2010/wordprocessingInk" xmlns:wps="http://schemas.microsoft.com/office/word/2010/wordprocessingShape" xmlns:a14="http://schemas.microsoft.com/office/drawing/2010/main" val="0"/>
+                          <a14:useLocalDpi xmlns:a14="http://schemas.microsoft.com/office/drawing/2010/main" xmlns:wps="http://schemas.microsoft.com/office/word/2010/wordprocessingShape" xmlns:wpi="http://schemas.microsoft.com/office/word/2010/wordprocessingInk" xmlns:wpg="http://schemas.microsoft.com/office/word/2010/wordprocessingGroup" xmlns:w15="http://schemas.microsoft.com/office/word/2012/wordml" xmlns:w14="http://schemas.microsoft.com/office/word/2010/wordml" xmlns:w="http://schemas.openxmlformats.org/wordprocessingml/2006/main" xmlns:w10="urn:schemas-microsoft-com:office:word" xmlns:wp14="http://schemas.microsoft.com/office/word/2010/wordprocessingDrawing" xmlns:v="urn:schemas-microsoft-com:vml" xmlns:o="urn:schemas-microsoft-com:office:office" xmlns:mc="http://schemas.openxmlformats.org/markup-compatibility/2006" xmlns:wpc="http://schemas.microsoft.com/office/word/2010/wordprocessingCanvas" xmlns="" val="0"/>
                         </a:ext>
                       </a:extLst>
                     </a:blip>
@@ -353,7 +369,7 @@
                     <a:blip r:embed="rId11" cstate="print">
                       <a:extLst>
                         <a:ext uri="{28A0092B-C50C-407E-A947-70E740481C1C}">
-                          <a14:useLocalDpi xmlns="" xmlns:wpc="http://schemas.microsoft.com/office/word/2010/wordprocessingCanvas" xmlns:mc="http://schemas.openxmlformats.org/markup-compatibility/2006" xmlns:o="urn:schemas-microsoft-com:office:office" xmlns:v="urn:schemas-microsoft-com:vml" xmlns:wp14="http://schemas.microsoft.com/office/word/2010/wordprocessingDrawing" xmlns:w10="urn:schemas-microsoft-com:office:word" xmlns:w="http://schemas.openxmlformats.org/wordprocessingml/2006/main" xmlns:w14="http://schemas.microsoft.com/office/word/2010/wordml" xmlns:w15="http://schemas.microsoft.com/office/word/2012/wordml" xmlns:wpg="http://schemas.microsoft.com/office/word/2010/wordprocessingGroup" xmlns:wpi="http://schemas.microsoft.com/office/word/2010/wordprocessingInk" xmlns:wps="http://schemas.microsoft.com/office/word/2010/wordprocessingShape" xmlns:a14="http://schemas.microsoft.com/office/drawing/2010/main" val="0"/>
+                          <a14:useLocalDpi xmlns:a14="http://schemas.microsoft.com/office/drawing/2010/main" xmlns:wps="http://schemas.microsoft.com/office/word/2010/wordprocessingShape" xmlns:wpi="http://schemas.microsoft.com/office/word/2010/wordprocessingInk" xmlns:wpg="http://schemas.microsoft.com/office/word/2010/wordprocessingGroup" xmlns:w15="http://schemas.microsoft.com/office/word/2012/wordml" xmlns:w14="http://schemas.microsoft.com/office/word/2010/wordml" xmlns:w="http://schemas.openxmlformats.org/wordprocessingml/2006/main" xmlns:w10="urn:schemas-microsoft-com:office:word" xmlns:wp14="http://schemas.microsoft.com/office/word/2010/wordprocessingDrawing" xmlns:v="urn:schemas-microsoft-com:vml" xmlns:o="urn:schemas-microsoft-com:office:office" xmlns:mc="http://schemas.openxmlformats.org/markup-compatibility/2006" xmlns:wpc="http://schemas.microsoft.com/office/word/2010/wordprocessingCanvas" xmlns="" val="0"/>
                         </a:ext>
                       </a:extLst>
                     </a:blip>
@@ -450,6 +466,7 @@
           <w:sz w:val="24"/>
           <w:szCs w:val="24"/>
         </w:rPr>
+        <w:lastRenderedPageBreak/>
         <w:tab/>
         <w:t>This filter is currently in production and is working to an extent.  We have got the CSUMB logo to populate without any problems.  The banner we are modifying to allow for to be placed on a wide array of photos.</w:t>
       </w:r>
@@ -548,7 +565,39 @@
           <w:sz w:val="24"/>
           <w:szCs w:val="24"/>
         </w:rPr>
-        <w:t xml:space="preserve">The filter will blend two pictures together regardless of the size image. </w:t>
+        <w:t xml:space="preserve">The filter will blend two pictures together regardless of the </w:t>
+      </w:r>
+      <w:r>
+        <w:rPr>
+          <w:rFonts w:ascii="Times New Roman" w:hAnsi="Times New Roman" w:cs="Times New Roman"/>
+          <w:sz w:val="24"/>
+          <w:szCs w:val="24"/>
+        </w:rPr>
+        <w:t xml:space="preserve">image </w:t>
+      </w:r>
+      <w:r>
+        <w:rPr>
+          <w:rFonts w:ascii="Times New Roman" w:hAnsi="Times New Roman" w:cs="Times New Roman"/>
+          <w:sz w:val="24"/>
+          <w:szCs w:val="24"/>
+        </w:rPr>
+        <w:t xml:space="preserve">size. </w:t>
+      </w:r>
+      <w:r>
+        <w:rPr>
+          <w:rFonts w:ascii="Times New Roman" w:hAnsi="Times New Roman" w:cs="Times New Roman"/>
+          <w:sz w:val="24"/>
+          <w:szCs w:val="24"/>
+        </w:rPr>
+        <w:t xml:space="preserve">The purpose would be to create new and interesting images. The three objects that will be modified will be each of the two pictures for blending and the sizes of each picture to allow for blending. Also we will be adding the CSUMB logo at the bottom right of the </w:t>
+      </w:r>
+      <w:r>
+        <w:rPr>
+          <w:rFonts w:ascii="Times New Roman" w:hAnsi="Times New Roman" w:cs="Times New Roman"/>
+          <w:sz w:val="24"/>
+          <w:szCs w:val="24"/>
+        </w:rPr>
+        <w:t>photo.</w:t>
       </w:r>
     </w:p>
     <w:p>
@@ -745,12 +794,6 @@
       <w:pPr>
         <w:pStyle w:val="ListParagraph"/>
         <w:ind w:left="1440"/>
-        <w:rPr>
-          <w:rFonts w:ascii="Times New Roman" w:hAnsi="Times New Roman" w:cs="Times New Roman"/>
-          <w:sz w:val="24"/>
-          <w:szCs w:val="24"/>
-          <w:u w:val="single"/>
-        </w:rPr>
       </w:pPr>
       <w:hyperlink r:id="rId14" w:history="1">
         <w:r>
@@ -763,6 +806,128 @@
           <w:t>https://www.photoshopessentials.com/photo-editing/how-to-merge-layer-blend-modes-in-photoshop/</w:t>
         </w:r>
       </w:hyperlink>
+    </w:p>
+    <w:p>
+      <w:pPr>
+        <w:pStyle w:val="ListParagraph"/>
+        <w:numPr>
+          <w:ilvl w:val="0"/>
+          <w:numId w:val="1"/>
+        </w:numPr>
+        <w:rPr>
+          <w:rFonts w:ascii="Times New Roman" w:hAnsi="Times New Roman" w:cs="Times New Roman"/>
+          <w:sz w:val="24"/>
+          <w:szCs w:val="24"/>
+        </w:rPr>
+      </w:pPr>
+      <w:r>
+        <w:rPr>
+          <w:rFonts w:ascii="Times New Roman" w:hAnsi="Times New Roman" w:cs="Times New Roman"/>
+          <w:sz w:val="24"/>
+          <w:szCs w:val="24"/>
+        </w:rPr>
+        <w:t>The CSUMB logo will be attached to the image at the bottom right of the image.</w:t>
+      </w:r>
+    </w:p>
+    <w:p>
+      <w:pPr>
+        <w:pStyle w:val="ListParagraph"/>
+        <w:numPr>
+          <w:ilvl w:val="1"/>
+          <w:numId w:val="1"/>
+        </w:numPr>
+        <w:rPr>
+          <w:rFonts w:ascii="Times New Roman" w:hAnsi="Times New Roman" w:cs="Times New Roman"/>
+          <w:sz w:val="24"/>
+          <w:szCs w:val="24"/>
+        </w:rPr>
+      </w:pPr>
+      <w:hyperlink r:id="rId15" w:anchor="heading-b7a1ddf9-fe89-484f-91be-5c11105c0c70" w:history="1">
+        <w:r>
+          <w:rPr>
+            <w:rStyle w:val="Hyperlink"/>
+            <w:rFonts w:ascii="Times New Roman" w:hAnsi="Times New Roman" w:cs="Times New Roman"/>
+            <w:sz w:val="24"/>
+            <w:szCs w:val="24"/>
+          </w:rPr>
+          <w:t>CSUMB Logo</w:t>
+        </w:r>
+      </w:hyperlink>
+    </w:p>
+    <w:p>
+      <w:pPr>
+        <w:pStyle w:val="ListParagraph"/>
+        <w:ind w:left="1440"/>
+        <w:rPr>
+          <w:rStyle w:val="Hyperlink"/>
+          <w:rFonts w:ascii="Times New Roman" w:hAnsi="Times New Roman" w:cs="Times New Roman"/>
+          <w:color w:val="auto"/>
+          <w:sz w:val="24"/>
+          <w:szCs w:val="24"/>
+          <w:u w:val="none"/>
+        </w:rPr>
+      </w:pPr>
+      <w:r>
+        <w:rPr>
+          <w:rFonts w:ascii="Times New Roman" w:hAnsi="Times New Roman" w:cs="Times New Roman"/>
+          <w:noProof/>
+          <w:sz w:val="24"/>
+          <w:szCs w:val="24"/>
+        </w:rPr>
+        <w:lastRenderedPageBreak/>
+        <w:drawing>
+          <wp:inline distT="0" distB="0" distL="0" distR="0">
+            <wp:extent cx="1412240" cy="1412240"/>
+            <wp:effectExtent l="0" t="0" r="0" b="0"/>
+            <wp:docPr id="3" name="Picture 1"/>
+            <wp:cNvGraphicFramePr>
+              <a:graphicFrameLocks xmlns:a="http://schemas.openxmlformats.org/drawingml/2006/main" noChangeAspect="1"/>
+            </wp:cNvGraphicFramePr>
+            <a:graphic xmlns:a="http://schemas.openxmlformats.org/drawingml/2006/main">
+              <a:graphicData uri="http://schemas.openxmlformats.org/drawingml/2006/picture">
+                <pic:pic xmlns:pic="http://schemas.openxmlformats.org/drawingml/2006/picture">
+                  <pic:nvPicPr>
+                    <pic:cNvPr id="1" name="R26nxpAvTwymxKxMNbJe_CSUMB-Round-Logo-for-Licensing-18-blue.png"/>
+                    <pic:cNvPicPr/>
+                  </pic:nvPicPr>
+                  <pic:blipFill>
+                    <a:blip r:embed="rId11" cstate="print">
+                      <a:extLst>
+                        <a:ext uri="{28A0092B-C50C-407E-A947-70E740481C1C}">
+                          <a14:useLocalDpi xmlns:a14="http://schemas.microsoft.com/office/drawing/2010/main" xmlns:wps="http://schemas.microsoft.com/office/word/2010/wordprocessingShape" xmlns:wpi="http://schemas.microsoft.com/office/word/2010/wordprocessingInk" xmlns:wpg="http://schemas.microsoft.com/office/word/2010/wordprocessingGroup" xmlns:w15="http://schemas.microsoft.com/office/word/2012/wordml" xmlns:w14="http://schemas.microsoft.com/office/word/2010/wordml" xmlns:w="http://schemas.openxmlformats.org/wordprocessingml/2006/main" xmlns:w10="urn:schemas-microsoft-com:office:word" xmlns:wp14="http://schemas.microsoft.com/office/word/2010/wordprocessingDrawing" xmlns:v="urn:schemas-microsoft-com:vml" xmlns:o="urn:schemas-microsoft-com:office:office" xmlns:mc="http://schemas.openxmlformats.org/markup-compatibility/2006" xmlns:wpc="http://schemas.microsoft.com/office/word/2010/wordprocessingCanvas" xmlns="" val="0"/>
+                        </a:ext>
+                      </a:extLst>
+                    </a:blip>
+                    <a:stretch>
+                      <a:fillRect/>
+                    </a:stretch>
+                  </pic:blipFill>
+                  <pic:spPr>
+                    <a:xfrm>
+                      <a:off x="0" y="0"/>
+                      <a:ext cx="1412240" cy="1412240"/>
+                    </a:xfrm>
+                    <a:prstGeom prst="rect">
+                      <a:avLst/>
+                    </a:prstGeom>
+                  </pic:spPr>
+                </pic:pic>
+              </a:graphicData>
+            </a:graphic>
+          </wp:inline>
+        </w:drawing>
+      </w:r>
+    </w:p>
+    <w:p>
+      <w:pPr>
+        <w:pStyle w:val="ListParagraph"/>
+        <w:rPr>
+          <w:rFonts w:ascii="Times New Roman" w:hAnsi="Times New Roman" w:cs="Times New Roman"/>
+          <w:sz w:val="24"/>
+          <w:szCs w:val="24"/>
+          <w:u w:val="single"/>
+        </w:rPr>
+      </w:pPr>
     </w:p>
     <w:p>
       <w:pPr>
@@ -831,10 +996,10 @@
                     <pic:cNvPicPr/>
                   </pic:nvPicPr>
                   <pic:blipFill>
-                    <a:blip r:embed="rId15" cstate="print">
+                    <a:blip r:embed="rId16" cstate="print">
                       <a:extLst>
                         <a:ext uri="{28A0092B-C50C-407E-A947-70E740481C1C}">
-                          <a14:useLocalDpi xmlns="" xmlns:wpc="http://schemas.microsoft.com/office/word/2010/wordprocessingCanvas" xmlns:mc="http://schemas.openxmlformats.org/markup-compatibility/2006" xmlns:o="urn:schemas-microsoft-com:office:office" xmlns:v="urn:schemas-microsoft-com:vml" xmlns:wp14="http://schemas.microsoft.com/office/word/2010/wordprocessingDrawing" xmlns:w10="urn:schemas-microsoft-com:office:word" xmlns:w="http://schemas.openxmlformats.org/wordprocessingml/2006/main" xmlns:w14="http://schemas.microsoft.com/office/word/2010/wordml" xmlns:w15="http://schemas.microsoft.com/office/word/2012/wordml" xmlns:wpg="http://schemas.microsoft.com/office/word/2010/wordprocessingGroup" xmlns:wpi="http://schemas.microsoft.com/office/word/2010/wordprocessingInk" xmlns:wps="http://schemas.microsoft.com/office/word/2010/wordprocessingShape" xmlns:a14="http://schemas.microsoft.com/office/drawing/2010/main" val="0"/>
+                          <a14:useLocalDpi xmlns:a14="http://schemas.microsoft.com/office/drawing/2010/main" xmlns:wps="http://schemas.microsoft.com/office/word/2010/wordprocessingShape" xmlns:wpi="http://schemas.microsoft.com/office/word/2010/wordprocessingInk" xmlns:wpg="http://schemas.microsoft.com/office/word/2010/wordprocessingGroup" xmlns:w15="http://schemas.microsoft.com/office/word/2012/wordml" xmlns:w14="http://schemas.microsoft.com/office/word/2010/wordml" xmlns:w="http://schemas.openxmlformats.org/wordprocessingml/2006/main" xmlns:w10="urn:schemas-microsoft-com:office:word" xmlns:wp14="http://schemas.microsoft.com/office/word/2010/wordprocessingDrawing" xmlns:v="urn:schemas-microsoft-com:vml" xmlns:o="urn:schemas-microsoft-com:office:office" xmlns:mc="http://schemas.openxmlformats.org/markup-compatibility/2006" xmlns:wpc="http://schemas.microsoft.com/office/word/2010/wordprocessingCanvas" xmlns="" val="0"/>
                         </a:ext>
                       </a:extLst>
                     </a:blip>
@@ -861,7 +1026,7 @@
       <w:bookmarkEnd w:id="0"/>
     </w:p>
     <w:sectPr>
-      <w:headerReference w:type="default" r:id="rId16"/>
+      <w:headerReference w:type="default" r:id="rId17"/>
       <w:pgSz w:w="12240" w:h="15840"/>
       <w:pgMar w:top="1440" w:right="1440" w:bottom="1440" w:left="1440" w:header="720" w:footer="720" w:gutter="0"/>
       <w:cols w:space="720"/>
@@ -938,7 +1103,13 @@
           <w:jc w:val="right"/>
         </w:pPr>
         <w:r>
-          <w:t xml:space="preserve"> Brian Sheridan and </w:t>
+          <w:t xml:space="preserve"> Brian Sheridan and</w:t>
+        </w:r>
+        <w:r>
+          <w:t xml:space="preserve"> Kevin Bentley</w:t>
+        </w:r>
+        <w:r>
+          <w:t xml:space="preserve"> </w:t>
         </w:r>
         <w:r>
           <w:rPr>
@@ -962,7 +1133,7 @@
           <w:rPr>
             <w:noProof/>
           </w:rPr>
-          <w:t>2</w:t>
+          <w:t>1</w:t>
         </w:r>
         <w:r>
           <w:rPr>
@@ -986,7 +1157,7 @@
   <w:abstractNum w:abstractNumId="0">
     <w:nsid w:val="1B0B3215"/>
     <w:multiLevelType w:val="hybridMultilevel"/>
-    <w:tmpl w:val="2B0E391A"/>
+    <w:tmpl w:val="4AA4C7C6"/>
     <w:lvl w:ilvl="0" w:tplc="04090001">
       <w:start w:val="1"/>
       <w:numFmt w:val="bullet"/>
@@ -1678,7 +1849,7 @@
 </file>
 
 <file path=customXml/itemProps1.xml><?xml version="1.0" encoding="utf-8"?>
-<ds:datastoreItem xmlns:ds="http://schemas.openxmlformats.org/officeDocument/2006/customXml" ds:itemID="{D127AE7D-F97B-4092-8B2A-9C7233D34156}">
+<ds:datastoreItem xmlns:ds="http://schemas.openxmlformats.org/officeDocument/2006/customXml" ds:itemID="{6A31A458-34E7-426C-8043-00F2A3D43CD4}">
   <ds:schemaRefs>
     <ds:schemaRef ds:uri="http://schemas.openxmlformats.org/officeDocument/2006/bibliography"/>
   </ds:schemaRefs>

--- a/Midterm Project version 1/Midterm Project Outline.docx
+++ b/Midterm Project version 1/Midterm Project Outline.docx
@@ -49,16 +49,16 @@
         <w:jc w:val="center"/>
         <w:rPr>
           <w:rFonts w:ascii="Times New Roman" w:hAnsi="Times New Roman" w:cs="Times New Roman"/>
-          <w:sz w:val="28"/>
-          <w:szCs w:val="28"/>
-          <w:u w:val="single"/>
-        </w:rPr>
-      </w:pPr>
-      <w:r>
-        <w:rPr>
-          <w:rFonts w:ascii="Times New Roman" w:hAnsi="Times New Roman" w:cs="Times New Roman"/>
-          <w:sz w:val="28"/>
-          <w:szCs w:val="28"/>
+          <w:sz w:val="24"/>
+          <w:szCs w:val="24"/>
+          <w:u w:val="single"/>
+        </w:rPr>
+      </w:pPr>
+      <w:r>
+        <w:rPr>
+          <w:rFonts w:ascii="Times New Roman" w:hAnsi="Times New Roman" w:cs="Times New Roman"/>
+          <w:sz w:val="24"/>
+          <w:szCs w:val="24"/>
           <w:u w:val="single"/>
         </w:rPr>
         <w:t>Midterm Project Outline</w:t>
@@ -110,6 +110,9 @@
     </w:p>
     <w:p>
       <w:pPr>
+        <w:tabs>
+          <w:tab w:val="left" w:pos="1875"/>
+        </w:tabs>
         <w:rPr>
           <w:rFonts w:ascii="Times New Roman" w:hAnsi="Times New Roman" w:cs="Times New Roman"/>
           <w:sz w:val="24"/>
@@ -248,7 +251,7 @@
                     <a:blip r:embed="rId9" cstate="print">
                       <a:extLst>
                         <a:ext uri="{28A0092B-C50C-407E-A947-70E740481C1C}">
-                          <a14:useLocalDpi xmlns:a14="http://schemas.microsoft.com/office/drawing/2010/main" xmlns:wps="http://schemas.microsoft.com/office/word/2010/wordprocessingShape" xmlns:wpi="http://schemas.microsoft.com/office/word/2010/wordprocessingInk" xmlns:wpg="http://schemas.microsoft.com/office/word/2010/wordprocessingGroup" xmlns:w15="http://schemas.microsoft.com/office/word/2012/wordml" xmlns:w14="http://schemas.microsoft.com/office/word/2010/wordml" xmlns:w="http://schemas.openxmlformats.org/wordprocessingml/2006/main" xmlns:w10="urn:schemas-microsoft-com:office:word" xmlns:wp14="http://schemas.microsoft.com/office/word/2010/wordprocessingDrawing" xmlns:v="urn:schemas-microsoft-com:vml" xmlns:o="urn:schemas-microsoft-com:office:office" xmlns:mc="http://schemas.openxmlformats.org/markup-compatibility/2006" xmlns:wpc="http://schemas.microsoft.com/office/word/2010/wordprocessingCanvas" xmlns="" val="0"/>
+                          <a14:useLocalDpi xmlns="" xmlns:wpc="http://schemas.microsoft.com/office/word/2010/wordprocessingCanvas" xmlns:mc="http://schemas.openxmlformats.org/markup-compatibility/2006" xmlns:o="urn:schemas-microsoft-com:office:office" xmlns:v="urn:schemas-microsoft-com:vml" xmlns:wp14="http://schemas.microsoft.com/office/word/2010/wordprocessingDrawing" xmlns:w10="urn:schemas-microsoft-com:office:word" xmlns:w="http://schemas.openxmlformats.org/wordprocessingml/2006/main" xmlns:w14="http://schemas.microsoft.com/office/word/2010/wordml" xmlns:w15="http://schemas.microsoft.com/office/word/2012/wordml" xmlns:wpg="http://schemas.microsoft.com/office/word/2010/wordprocessingGroup" xmlns:wpi="http://schemas.microsoft.com/office/word/2010/wordprocessingInk" xmlns:wps="http://schemas.microsoft.com/office/word/2010/wordprocessingShape" xmlns:a14="http://schemas.microsoft.com/office/drawing/2010/main" val="0"/>
                         </a:ext>
                       </a:extLst>
                     </a:blip>
@@ -352,8 +355,8 @@
         </w:rPr>
         <w:drawing>
           <wp:inline distT="0" distB="0" distL="0" distR="0">
-            <wp:extent cx="1412240" cy="1412240"/>
-            <wp:effectExtent l="0" t="0" r="0" b="0"/>
+            <wp:extent cx="1143000" cy="1143000"/>
+            <wp:effectExtent l="19050" t="0" r="0" b="0"/>
             <wp:docPr id="1" name="Picture 1"/>
             <wp:cNvGraphicFramePr>
               <a:graphicFrameLocks xmlns:a="http://schemas.openxmlformats.org/drawingml/2006/main" noChangeAspect="1"/>
@@ -369,7 +372,7 @@
                     <a:blip r:embed="rId11" cstate="print">
                       <a:extLst>
                         <a:ext uri="{28A0092B-C50C-407E-A947-70E740481C1C}">
-                          <a14:useLocalDpi xmlns:a14="http://schemas.microsoft.com/office/drawing/2010/main" xmlns:wps="http://schemas.microsoft.com/office/word/2010/wordprocessingShape" xmlns:wpi="http://schemas.microsoft.com/office/word/2010/wordprocessingInk" xmlns:wpg="http://schemas.microsoft.com/office/word/2010/wordprocessingGroup" xmlns:w15="http://schemas.microsoft.com/office/word/2012/wordml" xmlns:w14="http://schemas.microsoft.com/office/word/2010/wordml" xmlns:w="http://schemas.openxmlformats.org/wordprocessingml/2006/main" xmlns:w10="urn:schemas-microsoft-com:office:word" xmlns:wp14="http://schemas.microsoft.com/office/word/2010/wordprocessingDrawing" xmlns:v="urn:schemas-microsoft-com:vml" xmlns:o="urn:schemas-microsoft-com:office:office" xmlns:mc="http://schemas.openxmlformats.org/markup-compatibility/2006" xmlns:wpc="http://schemas.microsoft.com/office/word/2010/wordprocessingCanvas" xmlns="" val="0"/>
+                          <a14:useLocalDpi xmlns="" xmlns:wpc="http://schemas.microsoft.com/office/word/2010/wordprocessingCanvas" xmlns:mc="http://schemas.openxmlformats.org/markup-compatibility/2006" xmlns:o="urn:schemas-microsoft-com:office:office" xmlns:v="urn:schemas-microsoft-com:vml" xmlns:wp14="http://schemas.microsoft.com/office/word/2010/wordprocessingDrawing" xmlns:w10="urn:schemas-microsoft-com:office:word" xmlns:w="http://schemas.openxmlformats.org/wordprocessingml/2006/main" xmlns:w14="http://schemas.microsoft.com/office/word/2010/wordml" xmlns:w15="http://schemas.microsoft.com/office/word/2012/wordml" xmlns:wpg="http://schemas.microsoft.com/office/word/2010/wordprocessingGroup" xmlns:wpi="http://schemas.microsoft.com/office/word/2010/wordprocessingInk" xmlns:wps="http://schemas.microsoft.com/office/word/2010/wordprocessingShape" xmlns:a14="http://schemas.microsoft.com/office/drawing/2010/main" val="0"/>
                         </a:ext>
                       </a:extLst>
                     </a:blip>
@@ -380,7 +383,7 @@
                   <pic:spPr>
                     <a:xfrm>
                       <a:off x="0" y="0"/>
-                      <a:ext cx="1412240" cy="1412240"/>
+                      <a:ext cx="1145059" cy="1145059"/>
                     </a:xfrm>
                     <a:prstGeom prst="rect">
                       <a:avLst/>
@@ -458,31 +461,21 @@
           <w:rFonts w:ascii="Times New Roman" w:hAnsi="Times New Roman" w:cs="Times New Roman"/>
           <w:sz w:val="24"/>
           <w:szCs w:val="24"/>
-        </w:rPr>
-      </w:pPr>
-      <w:r>
-        <w:rPr>
-          <w:rFonts w:ascii="Times New Roman" w:hAnsi="Times New Roman" w:cs="Times New Roman"/>
-          <w:sz w:val="24"/>
-          <w:szCs w:val="24"/>
-        </w:rPr>
-        <w:lastRenderedPageBreak/>
+          <w:u w:val="single"/>
+        </w:rPr>
+      </w:pPr>
+      <w:r>
+        <w:rPr>
+          <w:rFonts w:ascii="Times New Roman" w:hAnsi="Times New Roman" w:cs="Times New Roman"/>
+          <w:sz w:val="24"/>
+          <w:szCs w:val="24"/>
+        </w:rPr>
         <w:tab/>
         <w:t>This filter is currently in production and is working to an extent.  We have got the CSUMB logo to populate without any problems.  The banner we are modifying to allow for to be placed on a wide array of photos.</w:t>
       </w:r>
     </w:p>
     <w:p>
       <w:pPr>
-        <w:rPr>
-          <w:rFonts w:ascii="Times New Roman" w:hAnsi="Times New Roman" w:cs="Times New Roman"/>
-          <w:sz w:val="24"/>
-          <w:szCs w:val="24"/>
-          <w:u w:val="single"/>
-        </w:rPr>
-      </w:pPr>
-    </w:p>
-    <w:p>
-      <w:pPr>
         <w:jc w:val="center"/>
         <w:rPr>
           <w:rFonts w:ascii="Times New Roman" w:hAnsi="Times New Roman" w:cs="Times New Roman"/>
@@ -520,6 +513,7 @@
           <w:szCs w:val="24"/>
           <w:u w:val="single"/>
         </w:rPr>
+        <w:lastRenderedPageBreak/>
         <w:t>Double-y</w:t>
       </w:r>
       <w:r>
@@ -755,8 +749,8 @@
         </w:rPr>
         <w:drawing>
           <wp:inline distT="0" distB="0" distL="0" distR="0">
-            <wp:extent cx="1898460" cy="1276593"/>
-            <wp:effectExtent l="19050" t="0" r="6540" b="0"/>
+            <wp:extent cx="2047875" cy="1377065"/>
+            <wp:effectExtent l="19050" t="0" r="9525" b="0"/>
             <wp:docPr id="5" name="Picture 4" descr="two-layers-blended.jpg"/>
             <wp:cNvGraphicFramePr>
               <a:graphicFrameLocks xmlns:a="http://schemas.openxmlformats.org/drawingml/2006/main" noChangeAspect="1"/>
@@ -777,7 +771,7 @@
                   <pic:spPr>
                     <a:xfrm>
                       <a:off x="0" y="0"/>
-                      <a:ext cx="1898663" cy="1276729"/>
+                      <a:ext cx="2047821" cy="1377028"/>
                     </a:xfrm>
                     <a:prstGeom prst="rect">
                       <a:avLst/>
@@ -794,6 +788,11 @@
       <w:pPr>
         <w:pStyle w:val="ListParagraph"/>
         <w:ind w:left="1440"/>
+        <w:rPr>
+          <w:rFonts w:ascii="Times New Roman" w:hAnsi="Times New Roman" w:cs="Times New Roman"/>
+          <w:sz w:val="24"/>
+          <w:szCs w:val="24"/>
+        </w:rPr>
       </w:pPr>
       <w:hyperlink r:id="rId14" w:history="1">
         <w:r>
@@ -874,11 +873,10 @@
           <w:sz w:val="24"/>
           <w:szCs w:val="24"/>
         </w:rPr>
-        <w:lastRenderedPageBreak/>
         <w:drawing>
           <wp:inline distT="0" distB="0" distL="0" distR="0">
-            <wp:extent cx="1412240" cy="1412240"/>
-            <wp:effectExtent l="0" t="0" r="0" b="0"/>
+            <wp:extent cx="838200" cy="838200"/>
+            <wp:effectExtent l="19050" t="0" r="0" b="0"/>
             <wp:docPr id="3" name="Picture 1"/>
             <wp:cNvGraphicFramePr>
               <a:graphicFrameLocks xmlns:a="http://schemas.openxmlformats.org/drawingml/2006/main" noChangeAspect="1"/>
@@ -894,7 +892,7 @@
                     <a:blip r:embed="rId11" cstate="print">
                       <a:extLst>
                         <a:ext uri="{28A0092B-C50C-407E-A947-70E740481C1C}">
-                          <a14:useLocalDpi xmlns:a14="http://schemas.microsoft.com/office/drawing/2010/main" xmlns:wps="http://schemas.microsoft.com/office/word/2010/wordprocessingShape" xmlns:wpi="http://schemas.microsoft.com/office/word/2010/wordprocessingInk" xmlns:wpg="http://schemas.microsoft.com/office/word/2010/wordprocessingGroup" xmlns:w15="http://schemas.microsoft.com/office/word/2012/wordml" xmlns:w14="http://schemas.microsoft.com/office/word/2010/wordml" xmlns:w="http://schemas.openxmlformats.org/wordprocessingml/2006/main" xmlns:w10="urn:schemas-microsoft-com:office:word" xmlns:wp14="http://schemas.microsoft.com/office/word/2010/wordprocessingDrawing" xmlns:v="urn:schemas-microsoft-com:vml" xmlns:o="urn:schemas-microsoft-com:office:office" xmlns:mc="http://schemas.openxmlformats.org/markup-compatibility/2006" xmlns:wpc="http://schemas.microsoft.com/office/word/2010/wordprocessingCanvas" xmlns="" val="0"/>
+                          <a14:useLocalDpi xmlns="" xmlns:wpc="http://schemas.microsoft.com/office/word/2010/wordprocessingCanvas" xmlns:mc="http://schemas.openxmlformats.org/markup-compatibility/2006" xmlns:o="urn:schemas-microsoft-com:office:office" xmlns:v="urn:schemas-microsoft-com:vml" xmlns:wp14="http://schemas.microsoft.com/office/word/2010/wordprocessingDrawing" xmlns:w10="urn:schemas-microsoft-com:office:word" xmlns:w="http://schemas.openxmlformats.org/wordprocessingml/2006/main" xmlns:w14="http://schemas.microsoft.com/office/word/2010/wordml" xmlns:w15="http://schemas.microsoft.com/office/word/2012/wordml" xmlns:wpg="http://schemas.microsoft.com/office/word/2010/wordprocessingGroup" xmlns:wpi="http://schemas.microsoft.com/office/word/2010/wordprocessingInk" xmlns:wps="http://schemas.microsoft.com/office/word/2010/wordprocessingShape" xmlns:a14="http://schemas.microsoft.com/office/drawing/2010/main" val="0"/>
                         </a:ext>
                       </a:extLst>
                     </a:blip>
@@ -905,7 +903,7 @@
                   <pic:spPr>
                     <a:xfrm>
                       <a:off x="0" y="0"/>
-                      <a:ext cx="1412240" cy="1412240"/>
+                      <a:ext cx="839710" cy="839710"/>
                     </a:xfrm>
                     <a:prstGeom prst="rect">
                       <a:avLst/>
@@ -962,17 +960,26 @@
           <w:sz w:val="24"/>
           <w:szCs w:val="24"/>
         </w:rPr>
-        <w:t>We currently have the first blending technique working for the same size images.  We are working on the second technique and resizing the images to have more compatibility through different size images.</w:t>
-      </w:r>
-    </w:p>
-    <w:p>
-      <w:pPr>
-        <w:rPr>
-          <w:rFonts w:ascii="Times New Roman" w:hAnsi="Times New Roman" w:cs="Times New Roman"/>
-          <w:sz w:val="24"/>
-          <w:szCs w:val="24"/>
-        </w:rPr>
-      </w:pPr>
+        <w:t>We currently have the first blending technique working for the same size images.  We are working on resizing the images to have more compatibility through different size images.</w:t>
+      </w:r>
+    </w:p>
+    <w:p>
+      <w:pPr>
+        <w:rPr>
+          <w:rFonts w:ascii="Times New Roman" w:hAnsi="Times New Roman" w:cs="Times New Roman"/>
+          <w:sz w:val="24"/>
+          <w:szCs w:val="24"/>
+        </w:rPr>
+      </w:pPr>
+      <w:r>
+        <w:rPr>
+          <w:rFonts w:ascii="Times New Roman" w:hAnsi="Times New Roman" w:cs="Times New Roman"/>
+          <w:noProof/>
+          <w:sz w:val="24"/>
+          <w:szCs w:val="24"/>
+        </w:rPr>
+        <w:t xml:space="preserve"> </w:t>
+      </w:r>
       <w:r>
         <w:rPr>
           <w:rFonts w:ascii="Times New Roman" w:hAnsi="Times New Roman" w:cs="Times New Roman"/>
@@ -982,9 +989,9 @@
         </w:rPr>
         <w:drawing>
           <wp:inline distT="0" distB="0" distL="0" distR="0">
-            <wp:extent cx="2260938" cy="1692322"/>
-            <wp:effectExtent l="19050" t="0" r="6012" b="0"/>
-            <wp:docPr id="4" name="Picture 4"/>
+            <wp:extent cx="1514317" cy="1133475"/>
+            <wp:effectExtent l="19050" t="0" r="0" b="0"/>
+            <wp:docPr id="8" name="Picture 4"/>
             <wp:cNvGraphicFramePr>
               <a:graphicFrameLocks xmlns:a="http://schemas.openxmlformats.org/drawingml/2006/main" noChangeAspect="1"/>
             </wp:cNvGraphicFramePr>
@@ -999,7 +1006,7 @@
                     <a:blip r:embed="rId16" cstate="print">
                       <a:extLst>
                         <a:ext uri="{28A0092B-C50C-407E-A947-70E740481C1C}">
-                          <a14:useLocalDpi xmlns:a14="http://schemas.microsoft.com/office/drawing/2010/main" xmlns:wps="http://schemas.microsoft.com/office/word/2010/wordprocessingShape" xmlns:wpi="http://schemas.microsoft.com/office/word/2010/wordprocessingInk" xmlns:wpg="http://schemas.microsoft.com/office/word/2010/wordprocessingGroup" xmlns:w15="http://schemas.microsoft.com/office/word/2012/wordml" xmlns:w14="http://schemas.microsoft.com/office/word/2010/wordml" xmlns:w="http://schemas.openxmlformats.org/wordprocessingml/2006/main" xmlns:w10="urn:schemas-microsoft-com:office:word" xmlns:wp14="http://schemas.microsoft.com/office/word/2010/wordprocessingDrawing" xmlns:v="urn:schemas-microsoft-com:vml" xmlns:o="urn:schemas-microsoft-com:office:office" xmlns:mc="http://schemas.openxmlformats.org/markup-compatibility/2006" xmlns:wpc="http://schemas.microsoft.com/office/word/2010/wordprocessingCanvas" xmlns="" val="0"/>
+                          <a14:useLocalDpi xmlns="" xmlns:wpc="http://schemas.microsoft.com/office/word/2010/wordprocessingCanvas" xmlns:mc="http://schemas.openxmlformats.org/markup-compatibility/2006" xmlns:o="urn:schemas-microsoft-com:office:office" xmlns:v="urn:schemas-microsoft-com:vml" xmlns:wp14="http://schemas.microsoft.com/office/word/2010/wordprocessingDrawing" xmlns:w10="urn:schemas-microsoft-com:office:word" xmlns:w="http://schemas.openxmlformats.org/wordprocessingml/2006/main" xmlns:w14="http://schemas.microsoft.com/office/word/2010/wordml" xmlns:w15="http://schemas.microsoft.com/office/word/2012/wordml" xmlns:wpg="http://schemas.microsoft.com/office/word/2010/wordprocessingGroup" xmlns:wpi="http://schemas.microsoft.com/office/word/2010/wordprocessingInk" xmlns:wps="http://schemas.microsoft.com/office/word/2010/wordprocessingShape" xmlns:a14="http://schemas.microsoft.com/office/drawing/2010/main" val="0"/>
                         </a:ext>
                       </a:extLst>
                     </a:blip>
@@ -1010,7 +1017,7 @@
                   <pic:spPr>
                     <a:xfrm>
                       <a:off x="0" y="0"/>
-                      <a:ext cx="2332394" cy="1745807"/>
+                      <a:ext cx="1517340" cy="1135738"/>
                     </a:xfrm>
                     <a:prstGeom prst="rect">
                       <a:avLst/>
@@ -1028,7 +1035,7 @@
     <w:sectPr>
       <w:headerReference w:type="default" r:id="rId17"/>
       <w:pgSz w:w="12240" w:h="15840"/>
-      <w:pgMar w:top="1440" w:right="1440" w:bottom="1440" w:left="1440" w:header="720" w:footer="720" w:gutter="0"/>
+      <w:pgMar w:top="720" w:right="720" w:bottom="720" w:left="720" w:header="720" w:footer="720" w:gutter="0"/>
       <w:cols w:space="720"/>
       <w:docGrid w:linePitch="360"/>
     </w:sectPr>
@@ -1849,7 +1856,7 @@
 </file>
 
 <file path=customXml/itemProps1.xml><?xml version="1.0" encoding="utf-8"?>
-<ds:datastoreItem xmlns:ds="http://schemas.openxmlformats.org/officeDocument/2006/customXml" ds:itemID="{6A31A458-34E7-426C-8043-00F2A3D43CD4}">
+<ds:datastoreItem xmlns:ds="http://schemas.openxmlformats.org/officeDocument/2006/customXml" ds:itemID="{9A5135D6-928E-4F80-A9F6-5DDB5988E009}">
   <ds:schemaRefs>
     <ds:schemaRef ds:uri="http://schemas.openxmlformats.org/officeDocument/2006/bibliography"/>
   </ds:schemaRefs>
